--- a/Documentation Francis Verreault.docx
+++ b/Documentation Francis Verreault.docx
@@ -1,225 +1,26 @@
 
 <file path=word/document.xml><?xml version="1.0" encoding="utf-8"?>
-<w:document xmlns:ve="http://schemas.openxmlformats.org/markup-compatibility/2006" xmlns:o="urn:schemas-microsoft-com:office:office" xmlns:r="http://schemas.openxmlformats.org/officeDocument/2006/relationships" xmlns:m="http://schemas.openxmlformats.org/officeDocument/2006/math" xmlns:v="urn:schemas-microsoft-com:vml" xmlns:wp="http://schemas.openxmlformats.org/drawingml/2006/wordprocessingDrawing" xmlns:w10="urn:schemas-microsoft-com:office:word" xmlns:w="http://schemas.openxmlformats.org/wordprocessingml/2006/main" xmlns:wne="http://schemas.microsoft.com/office/word/2006/wordml">
+<w:document xmlns:wpc="http://schemas.microsoft.com/office/word/2010/wordprocessingCanvas" xmlns:mc="http://schemas.openxmlformats.org/markup-compatibility/2006" xmlns:o="urn:schemas-microsoft-com:office:office" xmlns:r="http://schemas.openxmlformats.org/officeDocument/2006/relationships" xmlns:m="http://schemas.openxmlformats.org/officeDocument/2006/math" xmlns:v="urn:schemas-microsoft-com:vml" xmlns:wp14="http://schemas.microsoft.com/office/word/2010/wordprocessingDrawing" xmlns:wp="http://schemas.openxmlformats.org/drawingml/2006/wordprocessingDrawing" xmlns:w10="urn:schemas-microsoft-com:office:word" xmlns:w="http://schemas.openxmlformats.org/wordprocessingml/2006/main" xmlns:w14="http://schemas.microsoft.com/office/word/2010/wordml" xmlns:w15="http://schemas.microsoft.com/office/word/2012/wordml" xmlns:wpg="http://schemas.microsoft.com/office/word/2010/wordprocessingGroup" xmlns:wpi="http://schemas.microsoft.com/office/word/2010/wordprocessingInk" xmlns:wne="http://schemas.microsoft.com/office/word/2006/wordml" xmlns:wps="http://schemas.microsoft.com/office/word/2010/wordprocessingShape" mc:Ignorable="w14 w15 wp14">
   <w:body>
     <w:p>
       <w:pPr>
         <w:pStyle w:val="Titre"/>
       </w:pPr>
       <w:r>
-        <w:t>Documentation Francis Verreault</w:t>
-      </w:r>
-    </w:p>
-    <w:p>
-      <w:pPr>
-        <w:rPr>
-          <w:sz w:val="24"/>
-          <w:szCs w:val="24"/>
-        </w:rPr>
-      </w:pPr>
-      <w:r>
-        <w:rPr>
-          <w:sz w:val="24"/>
-          <w:szCs w:val="24"/>
-        </w:rPr>
-        <w:t xml:space="preserve">Notre équipe de </w:t>
-      </w:r>
-      <w:r>
-        <w:rPr>
-          <w:sz w:val="24"/>
-          <w:szCs w:val="24"/>
-        </w:rPr>
-        <w:t>quatre</w:t>
-      </w:r>
-      <w:r>
-        <w:rPr>
-          <w:sz w:val="24"/>
-          <w:szCs w:val="24"/>
-        </w:rPr>
-        <w:t xml:space="preserve"> programmeurs a </w:t>
-      </w:r>
-      <w:r>
-        <w:rPr>
-          <w:sz w:val="24"/>
-          <w:szCs w:val="24"/>
-        </w:rPr>
-        <w:t>ressues</w:t>
-      </w:r>
-      <w:r>
-        <w:rPr>
-          <w:sz w:val="24"/>
-          <w:szCs w:val="24"/>
-        </w:rPr>
-        <w:t xml:space="preserve"> le </w:t>
-      </w:r>
-      <w:r>
-        <w:rPr>
-          <w:sz w:val="24"/>
-          <w:szCs w:val="24"/>
-        </w:rPr>
-        <w:t>manda</w:t>
-      </w:r>
-      <w:r>
-        <w:rPr>
-          <w:sz w:val="24"/>
-          <w:szCs w:val="24"/>
-        </w:rPr>
-        <w:t xml:space="preserve"> de mettre à</w:t>
-      </w:r>
-      <w:r>
-        <w:rPr>
-          <w:sz w:val="24"/>
-          <w:szCs w:val="24"/>
-        </w:rPr>
-        <w:t xml:space="preserve"> jour un site web de gestion d</w:t>
-      </w:r>
-      <w:r>
-        <w:rPr>
-          <w:sz w:val="24"/>
-          <w:szCs w:val="24"/>
-        </w:rPr>
-        <w:t>e</w:t>
-      </w:r>
-      <w:r>
-        <w:rPr>
-          <w:sz w:val="24"/>
-          <w:szCs w:val="24"/>
-        </w:rPr>
-        <w:t xml:space="preserve"> patrimoine. Cette tâche nous </w:t>
-      </w:r>
-      <w:r>
-        <w:rPr>
-          <w:sz w:val="24"/>
-          <w:szCs w:val="24"/>
-        </w:rPr>
-        <w:t>demandait</w:t>
-      </w:r>
-      <w:r>
-        <w:rPr>
-          <w:sz w:val="24"/>
-          <w:szCs w:val="24"/>
-        </w:rPr>
-        <w:t xml:space="preserve"> tout </w:t>
-      </w:r>
-      <w:r>
-        <w:rPr>
-          <w:sz w:val="24"/>
-          <w:szCs w:val="24"/>
-        </w:rPr>
-        <w:t>d’abord</w:t>
-      </w:r>
-      <w:r>
-        <w:rPr>
-          <w:sz w:val="24"/>
-          <w:szCs w:val="24"/>
-        </w:rPr>
-        <w:t xml:space="preserve"> de bien comprendre le projet dans son </w:t>
-      </w:r>
-      <w:r>
-        <w:rPr>
-          <w:sz w:val="24"/>
-          <w:szCs w:val="24"/>
-        </w:rPr>
-        <w:t>ensemble</w:t>
-      </w:r>
-      <w:r>
-        <w:rPr>
-          <w:sz w:val="24"/>
-          <w:szCs w:val="24"/>
-        </w:rPr>
-        <w:t xml:space="preserve"> puis de trouver les fonctionnalités que le client voulait améliorer ou supprimer. Pour ma part j’ai </w:t>
-      </w:r>
-      <w:r>
-        <w:rPr>
-          <w:sz w:val="24"/>
-          <w:szCs w:val="24"/>
-        </w:rPr>
-        <w:t>ressues</w:t>
-      </w:r>
-      <w:r>
-        <w:rPr>
-          <w:sz w:val="24"/>
-          <w:szCs w:val="24"/>
-        </w:rPr>
-        <w:t xml:space="preserve"> la tâche de modifier grandement l’affichage des objets. De plus je devais ajouter la </w:t>
-      </w:r>
-      <w:r>
-        <w:rPr>
-          <w:sz w:val="24"/>
-          <w:szCs w:val="24"/>
-        </w:rPr>
-        <w:t>possibilité</w:t>
-      </w:r>
-      <w:r>
-        <w:rPr>
-          <w:sz w:val="24"/>
-          <w:szCs w:val="24"/>
-        </w:rPr>
-        <w:t xml:space="preserve"> de faire des contenants </w:t>
-      </w:r>
-      <w:r>
-        <w:rPr>
-          <w:sz w:val="24"/>
-          <w:szCs w:val="24"/>
-        </w:rPr>
-        <w:t>principaux</w:t>
-      </w:r>
-      <w:r>
-        <w:rPr>
-          <w:sz w:val="24"/>
-          <w:szCs w:val="24"/>
-        </w:rPr>
-        <w:t xml:space="preserve">. J’expliquerai premièrement l’ajout des contenants </w:t>
-      </w:r>
-      <w:r>
-        <w:rPr>
-          <w:sz w:val="24"/>
-          <w:szCs w:val="24"/>
-        </w:rPr>
-        <w:t>principaux</w:t>
-      </w:r>
-      <w:r>
-        <w:rPr>
-          <w:sz w:val="24"/>
-          <w:szCs w:val="24"/>
-        </w:rPr>
-        <w:t xml:space="preserve"> et deuxièmement l’indexation</w:t>
-      </w:r>
-      <w:r>
-        <w:rPr>
-          <w:sz w:val="24"/>
-          <w:szCs w:val="24"/>
-        </w:rPr>
-        <w:t xml:space="preserve"> des objets</w:t>
-      </w:r>
-      <w:r>
-        <w:rPr>
-          <w:sz w:val="24"/>
-          <w:szCs w:val="24"/>
-        </w:rPr>
-        <w:t xml:space="preserve"> qui a été plus </w:t>
-      </w:r>
-      <w:r>
-        <w:rPr>
-          <w:sz w:val="24"/>
-          <w:szCs w:val="24"/>
-        </w:rPr>
-        <w:t>laborieux</w:t>
-      </w:r>
-      <w:r>
-        <w:rPr>
-          <w:sz w:val="24"/>
-          <w:szCs w:val="24"/>
-        </w:rPr>
-        <w:t>.</w:t>
-      </w:r>
+        <w:t xml:space="preserve">Documentation Francis </w:t>
+      </w:r>
+      <w:proofErr w:type="spellStart"/>
+      <w:r>
+        <w:t>Verreault</w:t>
+      </w:r>
+      <w:proofErr w:type="spellEnd"/>
     </w:p>
     <w:p>
       <w:pPr>
         <w:pStyle w:val="Titre2"/>
       </w:pPr>
       <w:r>
-        <w:t>Ajout contenant principal</w:t>
+        <w:t>Introduction</w:t>
       </w:r>
     </w:p>
     <w:p>
@@ -234,28 +35,98 @@
           <w:sz w:val="24"/>
           <w:szCs w:val="24"/>
         </w:rPr>
-        <w:t>L’ajout d’</w:t>
-      </w:r>
-      <w:r>
-        <w:rPr>
-          <w:sz w:val="24"/>
-          <w:szCs w:val="24"/>
-        </w:rPr>
-        <w:t>un contenant principal a impliqué beaucoup plus de changement</w:t>
-      </w:r>
-      <w:r>
-        <w:rPr>
-          <w:sz w:val="24"/>
-          <w:szCs w:val="24"/>
-        </w:rPr>
-        <w:t>s</w:t>
-      </w:r>
-      <w:r>
-        <w:rPr>
-          <w:sz w:val="24"/>
-          <w:szCs w:val="24"/>
-        </w:rPr>
-        <w:t xml:space="preserve"> que je le croyais. En effet l’</w:t>
+        <w:t xml:space="preserve">Notre équipe de </w:t>
+      </w:r>
+      <w:r>
+        <w:rPr>
+          <w:sz w:val="24"/>
+          <w:szCs w:val="24"/>
+        </w:rPr>
+        <w:t>quatre</w:t>
+      </w:r>
+      <w:r>
+        <w:rPr>
+          <w:sz w:val="24"/>
+          <w:szCs w:val="24"/>
+        </w:rPr>
+        <w:t xml:space="preserve"> programmeurs a </w:t>
+      </w:r>
+      <w:r>
+        <w:rPr>
+          <w:sz w:val="24"/>
+          <w:szCs w:val="24"/>
+        </w:rPr>
+        <w:t>reçu</w:t>
+      </w:r>
+      <w:r>
+        <w:rPr>
+          <w:sz w:val="24"/>
+          <w:szCs w:val="24"/>
+        </w:rPr>
+        <w:t xml:space="preserve"> le </w:t>
+      </w:r>
+      <w:r>
+        <w:rPr>
+          <w:sz w:val="24"/>
+          <w:szCs w:val="24"/>
+        </w:rPr>
+        <w:t>mandat</w:t>
+      </w:r>
+      <w:r>
+        <w:rPr>
+          <w:sz w:val="24"/>
+          <w:szCs w:val="24"/>
+        </w:rPr>
+        <w:t xml:space="preserve"> de mettre à</w:t>
+      </w:r>
+      <w:r>
+        <w:rPr>
+          <w:sz w:val="24"/>
+          <w:szCs w:val="24"/>
+        </w:rPr>
+        <w:t xml:space="preserve"> jour un site web de gestion d</w:t>
+      </w:r>
+      <w:r>
+        <w:rPr>
+          <w:sz w:val="24"/>
+          <w:szCs w:val="24"/>
+        </w:rPr>
+        <w:t>e</w:t>
+      </w:r>
+      <w:r>
+        <w:rPr>
+          <w:sz w:val="24"/>
+          <w:szCs w:val="24"/>
+        </w:rPr>
+        <w:t xml:space="preserve"> patrimoine. Cette tâche nous </w:t>
+      </w:r>
+      <w:r>
+        <w:rPr>
+          <w:sz w:val="24"/>
+          <w:szCs w:val="24"/>
+        </w:rPr>
+        <w:t>demandait</w:t>
+      </w:r>
+      <w:r>
+        <w:rPr>
+          <w:sz w:val="24"/>
+          <w:szCs w:val="24"/>
+        </w:rPr>
+        <w:t xml:space="preserve"> tout </w:t>
+      </w:r>
+      <w:r>
+        <w:rPr>
+          <w:sz w:val="24"/>
+          <w:szCs w:val="24"/>
+        </w:rPr>
+        <w:t>d’abord</w:t>
+      </w:r>
+      <w:r>
+        <w:rPr>
+          <w:sz w:val="24"/>
+          <w:szCs w:val="24"/>
+        </w:rPr>
+        <w:t xml:space="preserve"> de bien comprendre le projet dans son </w:t>
       </w:r>
       <w:r>
         <w:rPr>
@@ -269,112 +140,84 @@
           <w:sz w:val="24"/>
           <w:szCs w:val="24"/>
         </w:rPr>
-        <w:t xml:space="preserve"> du système de stockage des objets </w:t>
-      </w:r>
-      <w:r>
-        <w:rPr>
-          <w:sz w:val="24"/>
-          <w:szCs w:val="24"/>
-        </w:rPr>
-        <w:t>fonctionnait</w:t>
-      </w:r>
-      <w:r>
-        <w:rPr>
-          <w:sz w:val="24"/>
-          <w:szCs w:val="24"/>
-        </w:rPr>
-        <w:t xml:space="preserve"> de </w:t>
-      </w:r>
-      <w:r>
-        <w:rPr>
-          <w:sz w:val="24"/>
-          <w:szCs w:val="24"/>
-        </w:rPr>
-        <w:t>façon</w:t>
-      </w:r>
-      <w:r>
-        <w:rPr>
-          <w:sz w:val="24"/>
-          <w:szCs w:val="24"/>
-        </w:rPr>
-        <w:t xml:space="preserve"> à ce qu’un seul contenant principal existe. La manière de trouver les objets d’un propriétaire consistait </w:t>
-      </w:r>
-      <w:r>
-        <w:rPr>
-          <w:sz w:val="24"/>
-          <w:szCs w:val="24"/>
-        </w:rPr>
-        <w:t>à</w:t>
-      </w:r>
-      <w:r>
-        <w:rPr>
-          <w:sz w:val="24"/>
-          <w:szCs w:val="24"/>
-        </w:rPr>
-        <w:t xml:space="preserve"> trouver son unique contenant avec le type contenant principal</w:t>
-      </w:r>
-      <w:r>
-        <w:rPr>
-          <w:sz w:val="24"/>
-          <w:szCs w:val="24"/>
-        </w:rPr>
-        <w:t xml:space="preserve"> et de prendre ses enfants</w:t>
-      </w:r>
-      <w:r>
-        <w:rPr>
-          <w:sz w:val="24"/>
-          <w:szCs w:val="24"/>
-        </w:rPr>
-        <w:t xml:space="preserve">. La recherche et l’affichage des objets impliquaient des méthodes </w:t>
-      </w:r>
-      <w:r>
-        <w:rPr>
-          <w:sz w:val="24"/>
-          <w:szCs w:val="24"/>
-        </w:rPr>
-        <w:t>PHP</w:t>
-      </w:r>
-      <w:r>
-        <w:rPr>
-          <w:sz w:val="24"/>
-          <w:szCs w:val="24"/>
-        </w:rPr>
-        <w:t xml:space="preserve">, du </w:t>
-      </w:r>
-      <w:r>
-        <w:rPr>
-          <w:sz w:val="24"/>
-          <w:szCs w:val="24"/>
-        </w:rPr>
-        <w:t>JavaScript</w:t>
-      </w:r>
-      <w:r>
-        <w:rPr>
-          <w:sz w:val="24"/>
-          <w:szCs w:val="24"/>
-        </w:rPr>
-        <w:t>, du html-</w:t>
-      </w:r>
-      <w:r>
-        <w:rPr>
-          <w:sz w:val="24"/>
-          <w:szCs w:val="24"/>
-        </w:rPr>
-        <w:t>css</w:t>
-      </w:r>
-      <w:r>
-        <w:rPr>
-          <w:sz w:val="24"/>
-          <w:szCs w:val="24"/>
-        </w:rPr>
-        <w:t xml:space="preserve"> et du </w:t>
-      </w:r>
-      <w:r>
-        <w:rPr>
-          <w:sz w:val="24"/>
-          <w:szCs w:val="24"/>
-        </w:rPr>
-        <w:t>SQL</w:t>
+        <w:t xml:space="preserve"> puis de trouver les fonctionnalités que le client voulait améliorer ou supprimer. Pour ma part j’ai </w:t>
+      </w:r>
+      <w:r>
+        <w:rPr>
+          <w:sz w:val="24"/>
+          <w:szCs w:val="24"/>
+        </w:rPr>
+        <w:t>reçues</w:t>
+      </w:r>
+      <w:r>
+        <w:rPr>
+          <w:sz w:val="24"/>
+          <w:szCs w:val="24"/>
+        </w:rPr>
+        <w:t xml:space="preserve"> la tâche de modifier grandement l’affichage des objets. De plus je devais ajouter la </w:t>
+      </w:r>
+      <w:r>
+        <w:rPr>
+          <w:sz w:val="24"/>
+          <w:szCs w:val="24"/>
+        </w:rPr>
+        <w:t>possibilité</w:t>
+      </w:r>
+      <w:r>
+        <w:rPr>
+          <w:sz w:val="24"/>
+          <w:szCs w:val="24"/>
+        </w:rPr>
+        <w:t xml:space="preserve"> de faire des contenants </w:t>
+      </w:r>
+      <w:r>
+        <w:rPr>
+          <w:sz w:val="24"/>
+          <w:szCs w:val="24"/>
+        </w:rPr>
+        <w:t>principaux</w:t>
+      </w:r>
+      <w:r>
+        <w:rPr>
+          <w:sz w:val="24"/>
+          <w:szCs w:val="24"/>
+        </w:rPr>
+        <w:t xml:space="preserve">. J’expliquerai premièrement l’ajout des contenants </w:t>
+      </w:r>
+      <w:r>
+        <w:rPr>
+          <w:sz w:val="24"/>
+          <w:szCs w:val="24"/>
+        </w:rPr>
+        <w:t>principaux</w:t>
+      </w:r>
+      <w:r>
+        <w:rPr>
+          <w:sz w:val="24"/>
+          <w:szCs w:val="24"/>
+        </w:rPr>
+        <w:t xml:space="preserve"> et deuxièmement l’indexation</w:t>
+      </w:r>
+      <w:r>
+        <w:rPr>
+          <w:sz w:val="24"/>
+          <w:szCs w:val="24"/>
+        </w:rPr>
+        <w:t xml:space="preserve"> des objets</w:t>
+      </w:r>
+      <w:r>
+        <w:rPr>
+          <w:sz w:val="24"/>
+          <w:szCs w:val="24"/>
+        </w:rPr>
+        <w:t xml:space="preserve"> qui a été plus </w:t>
+      </w:r>
+      <w:r>
+        <w:rPr>
+          <w:sz w:val="24"/>
+          <w:szCs w:val="24"/>
+        </w:rPr>
+        <w:t>laborieux</w:t>
       </w:r>
       <w:r>
         <w:rPr>
@@ -382,177 +225,424 @@
           <w:szCs w:val="24"/>
         </w:rPr>
         <w:t>.</w:t>
-      </w:r>
-      <w:r>
-        <w:rPr>
-          <w:sz w:val="24"/>
-          <w:szCs w:val="24"/>
-        </w:rPr>
-        <w:t xml:space="preserve"> Toute ces méthodes fonctionnaient en cherchant l’unique contenant principal.  Je tenterai</w:t>
-      </w:r>
-      <w:r>
-        <w:rPr>
-          <w:sz w:val="24"/>
-          <w:szCs w:val="24"/>
-        </w:rPr>
-        <w:t xml:space="preserve"> de plus expliquer mes changements que de montrer du code puisqu’il y a eu des changements à une dizaine d’endroits. La solution aux contenants </w:t>
-      </w:r>
-      <w:r>
-        <w:rPr>
-          <w:sz w:val="24"/>
-          <w:szCs w:val="24"/>
-        </w:rPr>
-        <w:t>principaux</w:t>
-      </w:r>
-      <w:r>
-        <w:rPr>
-          <w:sz w:val="24"/>
-          <w:szCs w:val="24"/>
-        </w:rPr>
-        <w:t xml:space="preserve"> est </w:t>
-      </w:r>
-      <w:r>
-        <w:rPr>
-          <w:sz w:val="24"/>
-          <w:szCs w:val="24"/>
-        </w:rPr>
-        <w:t>venue</w:t>
-      </w:r>
-      <w:r>
-        <w:rPr>
-          <w:sz w:val="24"/>
-          <w:szCs w:val="24"/>
-        </w:rPr>
-        <w:t xml:space="preserve"> de Marc qui a suggéré d’enlever l’affichage des contenants </w:t>
-      </w:r>
-      <w:r>
-        <w:rPr>
-          <w:sz w:val="24"/>
-          <w:szCs w:val="24"/>
-        </w:rPr>
-        <w:t>principaux</w:t>
-      </w:r>
-      <w:r>
-        <w:rPr>
-          <w:sz w:val="24"/>
-          <w:szCs w:val="24"/>
-        </w:rPr>
-        <w:t xml:space="preserve">. Ainsi nous pouvions avoir plusieurs contenants </w:t>
-      </w:r>
-      <w:r>
-        <w:rPr>
-          <w:sz w:val="24"/>
-          <w:szCs w:val="24"/>
-        </w:rPr>
-        <w:t>principaux</w:t>
-      </w:r>
-      <w:r>
-        <w:rPr>
-          <w:sz w:val="24"/>
-          <w:szCs w:val="24"/>
-        </w:rPr>
-        <w:t xml:space="preserve"> soit les premiers objets du contenant </w:t>
-      </w:r>
-      <w:r>
-        <w:rPr>
-          <w:sz w:val="24"/>
-          <w:szCs w:val="24"/>
-        </w:rPr>
-        <w:t>initial</w:t>
-      </w:r>
-      <w:r>
-        <w:rPr>
-          <w:sz w:val="24"/>
-          <w:szCs w:val="24"/>
-        </w:rPr>
-        <w:t xml:space="preserve">. La façon d’identifier les contenants </w:t>
-      </w:r>
-      <w:r>
-        <w:rPr>
-          <w:sz w:val="24"/>
-          <w:szCs w:val="24"/>
-        </w:rPr>
-        <w:t>principaux</w:t>
-      </w:r>
-      <w:r>
-        <w:rPr>
-          <w:sz w:val="24"/>
-          <w:szCs w:val="24"/>
-        </w:rPr>
-        <w:t xml:space="preserve"> est simple ; regarder si son parent est le contenant </w:t>
-      </w:r>
-      <w:r>
-        <w:rPr>
-          <w:sz w:val="24"/>
-          <w:szCs w:val="24"/>
-        </w:rPr>
-        <w:t>initial</w:t>
-      </w:r>
-      <w:r>
-        <w:rPr>
-          <w:sz w:val="24"/>
-          <w:szCs w:val="24"/>
-        </w:rPr>
-        <w:t>.</w:t>
-      </w:r>
-      <w:r>
-        <w:rPr>
-          <w:sz w:val="24"/>
-          <w:szCs w:val="24"/>
-        </w:rPr>
-        <w:t xml:space="preserve"> Ceci à donc impliqué l’a</w:t>
-      </w:r>
-      <w:r>
-        <w:rPr>
-          <w:sz w:val="24"/>
-          <w:szCs w:val="24"/>
-        </w:rPr>
-        <w:t>jout de quelques méthodes PHP ef</w:t>
-      </w:r>
-      <w:r>
-        <w:rPr>
-          <w:sz w:val="24"/>
-          <w:szCs w:val="24"/>
-        </w:rPr>
-        <w:t>fect</w:t>
-      </w:r>
-      <w:r>
-        <w:rPr>
-          <w:sz w:val="24"/>
-          <w:szCs w:val="24"/>
-        </w:rPr>
-        <w:t>u</w:t>
-      </w:r>
-      <w:r>
-        <w:rPr>
-          <w:sz w:val="24"/>
-          <w:szCs w:val="24"/>
-        </w:rPr>
-        <w:t>ants de simples querys a la bd. Voici donc de quoi à l’air la nouvelle fonctionnalité </w:t>
-      </w:r>
-      <w:r>
-        <w:rPr>
-          <w:sz w:val="24"/>
-          <w:szCs w:val="24"/>
-        </w:rPr>
-        <w:t>d’ajout de contenant racine</w:t>
-      </w:r>
-      <w:r>
-        <w:rPr>
-          <w:sz w:val="24"/>
-          <w:szCs w:val="24"/>
-        </w:rPr>
-        <w:t xml:space="preserve">: </w:t>
       </w:r>
     </w:p>
     <w:p>
       <w:pPr>
-        <w:rPr>
-          <w:sz w:val="24"/>
-          <w:szCs w:val="24"/>
-        </w:rPr>
+        <w:pStyle w:val="Titre2"/>
       </w:pPr>
       <w:r>
+        <w:t>Ajout contenant principal</w:t>
+      </w:r>
+      <w:r>
+        <w:t xml:space="preserve"> [bug #15]</w:t>
+      </w:r>
+    </w:p>
+    <w:p>
+      <w:pPr>
+        <w:rPr>
+          <w:sz w:val="24"/>
+          <w:szCs w:val="24"/>
+        </w:rPr>
+      </w:pPr>
+      <w:r>
+        <w:rPr>
+          <w:sz w:val="24"/>
+          <w:szCs w:val="24"/>
+        </w:rPr>
+        <w:t>L’ajout d’</w:t>
+      </w:r>
+      <w:r>
+        <w:rPr>
+          <w:sz w:val="24"/>
+          <w:szCs w:val="24"/>
+        </w:rPr>
+        <w:t>un contenant principal a impliqué beaucoup plus de changement</w:t>
+      </w:r>
+      <w:r>
+        <w:rPr>
+          <w:sz w:val="24"/>
+          <w:szCs w:val="24"/>
+        </w:rPr>
+        <w:t>s</w:t>
+      </w:r>
+      <w:r>
+        <w:rPr>
+          <w:sz w:val="24"/>
+          <w:szCs w:val="24"/>
+        </w:rPr>
+        <w:t xml:space="preserve"> que je le croyais. En effet l’</w:t>
+      </w:r>
+      <w:r>
+        <w:rPr>
+          <w:sz w:val="24"/>
+          <w:szCs w:val="24"/>
+        </w:rPr>
+        <w:t>ensemble</w:t>
+      </w:r>
+      <w:r>
+        <w:rPr>
+          <w:sz w:val="24"/>
+          <w:szCs w:val="24"/>
+        </w:rPr>
+        <w:t xml:space="preserve"> du système de stockage des objets </w:t>
+      </w:r>
+      <w:r>
+        <w:rPr>
+          <w:sz w:val="24"/>
+          <w:szCs w:val="24"/>
+        </w:rPr>
+        <w:t>fonctionnait</w:t>
+      </w:r>
+      <w:r>
+        <w:rPr>
+          <w:sz w:val="24"/>
+          <w:szCs w:val="24"/>
+        </w:rPr>
+        <w:t xml:space="preserve"> de </w:t>
+      </w:r>
+      <w:r>
+        <w:rPr>
+          <w:sz w:val="24"/>
+          <w:szCs w:val="24"/>
+        </w:rPr>
+        <w:t>façon</w:t>
+      </w:r>
+      <w:r>
+        <w:rPr>
+          <w:sz w:val="24"/>
+          <w:szCs w:val="24"/>
+        </w:rPr>
+        <w:t xml:space="preserve"> à ce qu’un seul contenant principal existe. La manière de trouver les objets d’un propriétaire consistait </w:t>
+      </w:r>
+      <w:r>
+        <w:rPr>
+          <w:sz w:val="24"/>
+          <w:szCs w:val="24"/>
+        </w:rPr>
+        <w:t>à</w:t>
+      </w:r>
+      <w:r>
+        <w:rPr>
+          <w:sz w:val="24"/>
+          <w:szCs w:val="24"/>
+        </w:rPr>
+        <w:t xml:space="preserve"> trouver son unique contenant avec le type contenant principal</w:t>
+      </w:r>
+      <w:r>
+        <w:rPr>
+          <w:sz w:val="24"/>
+          <w:szCs w:val="24"/>
+        </w:rPr>
+        <w:t xml:space="preserve"> et de prendre ses enfants</w:t>
+      </w:r>
+      <w:r>
+        <w:rPr>
+          <w:sz w:val="24"/>
+          <w:szCs w:val="24"/>
+        </w:rPr>
+        <w:t xml:space="preserve">. La recherche et l’affichage des objets impliquaient des méthodes </w:t>
+      </w:r>
+      <w:r>
+        <w:rPr>
+          <w:sz w:val="24"/>
+          <w:szCs w:val="24"/>
+        </w:rPr>
+        <w:t>PHP</w:t>
+      </w:r>
+      <w:r>
+        <w:rPr>
+          <w:sz w:val="24"/>
+          <w:szCs w:val="24"/>
+        </w:rPr>
+        <w:t xml:space="preserve">, du </w:t>
+      </w:r>
+      <w:r>
+        <w:rPr>
+          <w:sz w:val="24"/>
+          <w:szCs w:val="24"/>
+        </w:rPr>
+        <w:t>JavaScript</w:t>
+      </w:r>
+      <w:r>
+        <w:rPr>
+          <w:sz w:val="24"/>
+          <w:szCs w:val="24"/>
+        </w:rPr>
+        <w:t>, du html-</w:t>
+      </w:r>
+      <w:proofErr w:type="spellStart"/>
+      <w:r>
+        <w:rPr>
+          <w:sz w:val="24"/>
+          <w:szCs w:val="24"/>
+        </w:rPr>
+        <w:t>css</w:t>
+      </w:r>
+      <w:proofErr w:type="spellEnd"/>
+      <w:r>
+        <w:rPr>
+          <w:sz w:val="24"/>
+          <w:szCs w:val="24"/>
+        </w:rPr>
+        <w:t xml:space="preserve"> et du </w:t>
+      </w:r>
+      <w:r>
+        <w:rPr>
+          <w:sz w:val="24"/>
+          <w:szCs w:val="24"/>
+        </w:rPr>
+        <w:t>SQL</w:t>
+      </w:r>
+      <w:r>
+        <w:rPr>
+          <w:sz w:val="24"/>
+          <w:szCs w:val="24"/>
+        </w:rPr>
+        <w:t>.</w:t>
+      </w:r>
+      <w:r>
+        <w:rPr>
+          <w:sz w:val="24"/>
+          <w:szCs w:val="24"/>
+        </w:rPr>
+        <w:t xml:space="preserve"> </w:t>
+      </w:r>
+      <w:r>
+        <w:rPr>
+          <w:sz w:val="24"/>
+          <w:szCs w:val="24"/>
+        </w:rPr>
+        <w:t>Toutes</w:t>
+      </w:r>
+      <w:r>
+        <w:rPr>
+          <w:sz w:val="24"/>
+          <w:szCs w:val="24"/>
+        </w:rPr>
+        <w:t xml:space="preserve"> ces méthodes fonctionnaient en cherchant l’unique contenant principal.  Je tenterai</w:t>
+      </w:r>
+      <w:r>
+        <w:rPr>
+          <w:sz w:val="24"/>
+          <w:szCs w:val="24"/>
+        </w:rPr>
+        <w:t xml:space="preserve"> de plus expliquer mes changements que de montrer du code puisqu’il y a eu des changements à une dizaine d’endroits. La solution aux contenants </w:t>
+      </w:r>
+      <w:r>
+        <w:rPr>
+          <w:sz w:val="24"/>
+          <w:szCs w:val="24"/>
+        </w:rPr>
+        <w:t>principaux</w:t>
+      </w:r>
+      <w:r>
+        <w:rPr>
+          <w:sz w:val="24"/>
+          <w:szCs w:val="24"/>
+        </w:rPr>
+        <w:t xml:space="preserve"> est </w:t>
+      </w:r>
+      <w:r>
+        <w:rPr>
+          <w:sz w:val="24"/>
+          <w:szCs w:val="24"/>
+        </w:rPr>
+        <w:t>venue</w:t>
+      </w:r>
+      <w:r>
+        <w:rPr>
+          <w:sz w:val="24"/>
+          <w:szCs w:val="24"/>
+        </w:rPr>
+        <w:t xml:space="preserve"> de Marc qui a s</w:t>
+      </w:r>
+      <w:r>
+        <w:rPr>
+          <w:sz w:val="24"/>
+          <w:szCs w:val="24"/>
+        </w:rPr>
+        <w:t>uggéré d’enlever l’affichage de l’unique contenant</w:t>
+      </w:r>
+      <w:r>
+        <w:rPr>
+          <w:sz w:val="24"/>
+          <w:szCs w:val="24"/>
+        </w:rPr>
+        <w:t xml:space="preserve"> </w:t>
+      </w:r>
+      <w:r>
+        <w:rPr>
+          <w:sz w:val="24"/>
+          <w:szCs w:val="24"/>
+        </w:rPr>
+        <w:t>principal déjà existant</w:t>
+      </w:r>
+      <w:r>
+        <w:rPr>
+          <w:sz w:val="24"/>
+          <w:szCs w:val="24"/>
+        </w:rPr>
+        <w:t xml:space="preserve">. Ainsi nous pouvions avoir plusieurs contenants </w:t>
+      </w:r>
+      <w:r>
+        <w:rPr>
+          <w:sz w:val="24"/>
+          <w:szCs w:val="24"/>
+        </w:rPr>
+        <w:t>principaux</w:t>
+      </w:r>
+      <w:r>
+        <w:rPr>
+          <w:sz w:val="24"/>
+          <w:szCs w:val="24"/>
+        </w:rPr>
+        <w:t xml:space="preserve"> soit les premiers objets du contenant </w:t>
+      </w:r>
+      <w:r>
+        <w:rPr>
+          <w:sz w:val="24"/>
+          <w:szCs w:val="24"/>
+        </w:rPr>
+        <w:t>initial</w:t>
+      </w:r>
+      <w:r>
+        <w:rPr>
+          <w:sz w:val="24"/>
+          <w:szCs w:val="24"/>
+        </w:rPr>
+        <w:t xml:space="preserve">. La façon d’identifier les contenants </w:t>
+      </w:r>
+      <w:r>
+        <w:rPr>
+          <w:sz w:val="24"/>
+          <w:szCs w:val="24"/>
+        </w:rPr>
+        <w:t>principaux</w:t>
+      </w:r>
+      <w:r>
+        <w:rPr>
+          <w:sz w:val="24"/>
+          <w:szCs w:val="24"/>
+        </w:rPr>
+        <w:t xml:space="preserve"> devenait très</w:t>
+      </w:r>
+      <w:r>
+        <w:rPr>
+          <w:sz w:val="24"/>
+          <w:szCs w:val="24"/>
+        </w:rPr>
+        <w:t xml:space="preserve"> simple ; regarder si son parent est le contenant </w:t>
+      </w:r>
+      <w:r>
+        <w:rPr>
+          <w:sz w:val="24"/>
+          <w:szCs w:val="24"/>
+        </w:rPr>
+        <w:t>initial</w:t>
+      </w:r>
+      <w:r>
+        <w:rPr>
+          <w:sz w:val="24"/>
+          <w:szCs w:val="24"/>
+        </w:rPr>
+        <w:t>.</w:t>
+      </w:r>
+      <w:r>
+        <w:rPr>
+          <w:sz w:val="24"/>
+          <w:szCs w:val="24"/>
+        </w:rPr>
+        <w:t xml:space="preserve"> Ceci </w:t>
+      </w:r>
+      <w:r>
+        <w:rPr>
+          <w:sz w:val="24"/>
+          <w:szCs w:val="24"/>
+        </w:rPr>
+        <w:t>a</w:t>
+      </w:r>
+      <w:r>
+        <w:rPr>
+          <w:sz w:val="24"/>
+          <w:szCs w:val="24"/>
+        </w:rPr>
+        <w:t xml:space="preserve"> donc impliqué l’a</w:t>
+      </w:r>
+      <w:r>
+        <w:rPr>
+          <w:sz w:val="24"/>
+          <w:szCs w:val="24"/>
+        </w:rPr>
+        <w:t xml:space="preserve">jout de quelques méthodes PHP </w:t>
+      </w:r>
+      <w:r>
+        <w:rPr>
+          <w:sz w:val="24"/>
+          <w:szCs w:val="24"/>
+        </w:rPr>
+        <w:t>effectuant</w:t>
+      </w:r>
+      <w:r>
+        <w:rPr>
+          <w:sz w:val="24"/>
+          <w:szCs w:val="24"/>
+        </w:rPr>
+        <w:t xml:space="preserve"> de simples </w:t>
+      </w:r>
+      <w:proofErr w:type="spellStart"/>
+      <w:r>
+        <w:rPr>
+          <w:sz w:val="24"/>
+          <w:szCs w:val="24"/>
+        </w:rPr>
+        <w:t>querys</w:t>
+      </w:r>
+      <w:proofErr w:type="spellEnd"/>
+      <w:r>
+        <w:rPr>
+          <w:sz w:val="24"/>
+          <w:szCs w:val="24"/>
+        </w:rPr>
+        <w:t xml:space="preserve"> </w:t>
+      </w:r>
+      <w:r>
+        <w:rPr>
+          <w:sz w:val="24"/>
+          <w:szCs w:val="24"/>
+        </w:rPr>
+        <w:t>à</w:t>
+      </w:r>
+      <w:r>
+        <w:rPr>
+          <w:sz w:val="24"/>
+          <w:szCs w:val="24"/>
+        </w:rPr>
+        <w:t xml:space="preserve"> la bd. Voici donc de quoi à l’air la nouvelle fonctionnalité </w:t>
+      </w:r>
+      <w:r>
+        <w:rPr>
+          <w:sz w:val="24"/>
+          <w:szCs w:val="24"/>
+        </w:rPr>
+        <w:t>d’ajout de contenant racine</w:t>
+      </w:r>
+      <w:r>
+        <w:rPr>
+          <w:sz w:val="24"/>
+          <w:szCs w:val="24"/>
+        </w:rPr>
+        <w:t xml:space="preserve">: </w:t>
+      </w:r>
+    </w:p>
+    <w:p>
+      <w:pPr>
+        <w:rPr>
+          <w:sz w:val="24"/>
+          <w:szCs w:val="24"/>
+        </w:rPr>
+      </w:pPr>
+      <w:r>
         <w:rPr>
           <w:noProof/>
           <w:sz w:val="24"/>
@@ -560,9 +650,9 @@
           <w:lang w:eastAsia="fr-CA"/>
         </w:rPr>
         <w:drawing>
-          <wp:inline distT="0" distB="0" distL="0" distR="0">
-            <wp:extent cx="5486400" cy="2313940"/>
-            <wp:effectExtent l="19050" t="0" r="0" b="0"/>
+          <wp:inline distT="0" distB="0" distL="0" distR="0" wp14:anchorId="136D14DE" wp14:editId="5AC63F1F">
+            <wp:extent cx="5485667" cy="2169994"/>
+            <wp:effectExtent l="0" t="0" r="0" b="0"/>
             <wp:docPr id="1" name="Image 0" descr="ajout contenant racine.png"/>
             <wp:cNvGraphicFramePr>
               <a:graphicFrameLocks xmlns:a="http://schemas.openxmlformats.org/drawingml/2006/main" noChangeAspect="1"/>
@@ -583,7 +673,7 @@
                   <pic:spPr>
                     <a:xfrm>
                       <a:off x="0" y="0"/>
-                      <a:ext cx="5486400" cy="2313940"/>
+                      <a:ext cx="5506606" cy="2178277"/>
                     </a:xfrm>
                     <a:prstGeom prst="rect">
                       <a:avLst/>
@@ -653,27 +743,29 @@
         </w:rPr>
         <w:t xml:space="preserve"> un contenant principal.</w:t>
       </w:r>
+      <w:r>
+        <w:rPr>
+          <w:sz w:val="24"/>
+          <w:szCs w:val="24"/>
+        </w:rPr>
+        <w:t xml:space="preserve"> De plus il nous a obligé à changer les données de quelques clients qui désiraient conserver leur ancien contenant principal.</w:t>
+      </w:r>
     </w:p>
     <w:p>
       <w:pPr>
-        <w:rPr>
-          <w:sz w:val="24"/>
-          <w:szCs w:val="24"/>
-        </w:rPr>
+        <w:pStyle w:val="Titre2"/>
       </w:pPr>
+      <w:r>
+        <w:t>Indentation</w:t>
+      </w:r>
+      <w:r>
+        <w:t xml:space="preserve"> </w:t>
+      </w:r>
+      <w:r>
+        <w:t>arborescence [bug #16]</w:t>
+      </w:r>
     </w:p>
     <w:p>
-      <w:pPr>
-        <w:pStyle w:val="Titre3"/>
-      </w:pPr>
-      <w:r>
-        <w:t>Indentation</w:t>
-      </w:r>
-      <w:r>
-        <w:t xml:space="preserve"> contenant principal</w:t>
-      </w:r>
-    </w:p>
-    <w:p>
       <w:r>
         <w:t xml:space="preserve">Cette partie était de </w:t>
       </w:r>
@@ -708,10 +800,32 @@
         <w:t>difficile</w:t>
       </w:r>
       <w:r>
-        <w:t xml:space="preserve"> mais ce code était en jquery une extension de js que je connaissais très peu.</w:t>
-      </w:r>
-      <w:r>
-        <w:t xml:space="preserve"> J’ai beaucoup travaillé avec Marc sur cette fonctionalité </w:t>
+        <w:t xml:space="preserve"> mais ce code était en </w:t>
+      </w:r>
+      <w:proofErr w:type="spellStart"/>
+      <w:r>
+        <w:t>jquery</w:t>
+      </w:r>
+      <w:proofErr w:type="spellEnd"/>
+      <w:r>
+        <w:t xml:space="preserve"> une extension de </w:t>
+      </w:r>
+      <w:proofErr w:type="spellStart"/>
+      <w:r>
+        <w:t>js</w:t>
+      </w:r>
+      <w:proofErr w:type="spellEnd"/>
+      <w:r>
+        <w:t xml:space="preserve"> que je connaissais très peu.</w:t>
+      </w:r>
+      <w:r>
+        <w:t xml:space="preserve"> J’ai beaucoup travaillé avec Marc sur cette </w:t>
+      </w:r>
+      <w:r>
+        <w:t>fonctionnalité</w:t>
+      </w:r>
+      <w:r>
+        <w:t xml:space="preserve"> </w:t>
       </w:r>
       <w:r>
         <w:t xml:space="preserve">et le principal problème était de changer les fonctions </w:t>
@@ -732,7 +846,25 @@
         <w:t>ancienne</w:t>
       </w:r>
       <w:r>
-        <w:t xml:space="preserve"> version les objets parents étaient oubliés alors que maintenant ils sont aussi affichés lorsqu’on va plus </w:t>
+        <w:t xml:space="preserve"> version les objets parents </w:t>
+      </w:r>
+      <w:r>
+        <w:t>n’</w:t>
+      </w:r>
+      <w:r>
+        <w:t xml:space="preserve">étaient </w:t>
+      </w:r>
+      <w:r>
+        <w:t>affichés</w:t>
+      </w:r>
+      <w:r>
+        <w:t xml:space="preserve"> alors que maintenant ils </w:t>
+      </w:r>
+      <w:r>
+        <w:t>le sont</w:t>
+      </w:r>
+      <w:r>
+        <w:t xml:space="preserve"> lorsqu’on va plus </w:t>
       </w:r>
       <w:r>
         <w:t>loin</w:t>
@@ -786,20 +918,96 @@
     </w:p>
     <w:p>
       <w:pPr>
-        <w:pStyle w:val="Titre3"/>
+        <w:rPr>
+          <w:sz w:val="24"/>
+          <w:szCs w:val="24"/>
+        </w:rPr>
       </w:pPr>
       <w:r>
-        <w:t>Conclusion</w:t>
+        <w:rPr>
+          <w:sz w:val="24"/>
+          <w:szCs w:val="24"/>
+        </w:rPr>
+        <w:t xml:space="preserve">En fin de compte la fonction qui était déjà présente fût complètement remplacée. Nous n’avons gardé que les styles </w:t>
+      </w:r>
+      <w:proofErr w:type="spellStart"/>
+      <w:r>
+        <w:rPr>
+          <w:sz w:val="24"/>
+          <w:szCs w:val="24"/>
+        </w:rPr>
+        <w:t>css</w:t>
+      </w:r>
+      <w:proofErr w:type="spellEnd"/>
+      <w:r>
+        <w:rPr>
+          <w:sz w:val="24"/>
+          <w:szCs w:val="24"/>
+        </w:rPr>
+        <w:t xml:space="preserve"> qu’elle appliquait au tableau et à ses éléments. </w:t>
       </w:r>
     </w:p>
     <w:p>
       <w:pPr>
-        <w:rPr>
-          <w:sz w:val="24"/>
-          <w:szCs w:val="24"/>
-        </w:rPr>
+        <w:pStyle w:val="Titre2"/>
       </w:pPr>
       <w:r>
+        <w:t>Augmenter le nombre d’objet visible maximum [bogue # 17]</w:t>
+      </w:r>
+    </w:p>
+    <w:p>
+      <w:pPr>
+        <w:rPr>
+          <w:sz w:val="24"/>
+        </w:rPr>
+      </w:pPr>
+      <w:r>
+        <w:rPr>
+          <w:sz w:val="24"/>
+        </w:rPr>
+        <w:t>Ce problème c’est réglé par lui-même en changeant complètement la méthode PHP qui obtenait les objets à afficher dans l’arborescence. L’ancien code ne permettait que de récupérer 8 objets. Le nouveau code récupère absolument tous les objets et</w:t>
+      </w:r>
+      <w:r>
+        <w:rPr>
+          <w:sz w:val="24"/>
+        </w:rPr>
+        <w:t xml:space="preserve"> ils</w:t>
+      </w:r>
+      <w:r>
+        <w:rPr>
+          <w:sz w:val="24"/>
+        </w:rPr>
+        <w:t xml:space="preserve"> sont </w:t>
+      </w:r>
+      <w:r>
+        <w:rPr>
+          <w:sz w:val="24"/>
+        </w:rPr>
+        <w:t xml:space="preserve">ensuite </w:t>
+      </w:r>
+      <w:r>
+        <w:rPr>
+          <w:sz w:val="24"/>
+        </w:rPr>
+        <w:t xml:space="preserve">affichés par le JavaScript. </w:t>
+      </w:r>
+    </w:p>
+    <w:p>
+      <w:pPr>
+        <w:pStyle w:val="Titre2"/>
+      </w:pPr>
+      <w:r>
+        <w:t>Conclusion</w:t>
+      </w:r>
+    </w:p>
+    <w:p>
+      <w:pPr>
+        <w:rPr>
+          <w:sz w:val="24"/>
+          <w:szCs w:val="24"/>
+        </w:rPr>
+      </w:pPr>
+      <w:r>
         <w:rPr>
           <w:sz w:val="24"/>
           <w:szCs w:val="24"/>
@@ -811,42 +1019,7 @@
           <w:sz w:val="24"/>
           <w:szCs w:val="24"/>
         </w:rPr>
-        <w:t xml:space="preserve">Lorsque je parle de préparation je veux dire apprendre les technologies du programme et sa fonctionnalité générale. </w:t>
-      </w:r>
-      <w:r>
-        <w:rPr>
-          <w:sz w:val="24"/>
-          <w:szCs w:val="24"/>
-        </w:rPr>
-        <w:t xml:space="preserve">Je dirais même que le plus difficile du projet a été d’instaurer </w:t>
-      </w:r>
-      <w:r>
-        <w:rPr>
-          <w:sz w:val="24"/>
-          <w:szCs w:val="24"/>
-        </w:rPr>
-        <w:t>une version locale</w:t>
-      </w:r>
-      <w:r>
-        <w:rPr>
-          <w:sz w:val="24"/>
-          <w:szCs w:val="24"/>
-        </w:rPr>
-        <w:t xml:space="preserve"> puisque nous avions peux d’expérience dans ce domaine</w:t>
-      </w:r>
-      <w:r>
-        <w:rPr>
-          <w:sz w:val="24"/>
-          <w:szCs w:val="24"/>
-        </w:rPr>
-        <w:t xml:space="preserve">. </w:t>
-      </w:r>
-      <w:r>
-        <w:rPr>
-          <w:sz w:val="24"/>
-          <w:szCs w:val="24"/>
-        </w:rPr>
-        <w:t>Travailler sur le code d’autres personnes est</w:t>
+        <w:t>Lorsque je parle de préparation je veux dire apprendre les technologies du programme et sa fonctionnalité générale.</w:t>
       </w:r>
       <w:r>
         <w:rPr>
@@ -860,6 +1033,100 @@
           <w:sz w:val="24"/>
           <w:szCs w:val="24"/>
         </w:rPr>
+        <w:t xml:space="preserve"> Sans cette préparation il aurait été extrêmement difficile et pénible de se retrouver dans les milliers de lignes de codes pour chercher la cause d’un bug.</w:t>
+      </w:r>
+      <w:r>
+        <w:rPr>
+          <w:sz w:val="24"/>
+          <w:szCs w:val="24"/>
+        </w:rPr>
+        <w:t xml:space="preserve"> L’implémentation d’une version locale était une partie cruciale de la préparation.</w:t>
+      </w:r>
+      <w:r>
+        <w:rPr>
+          <w:sz w:val="24"/>
+          <w:szCs w:val="24"/>
+        </w:rPr>
+        <w:t xml:space="preserve"> Cette partie était absolument nécessaire puisque le projet se trouvait sur un serveur distant et </w:t>
+      </w:r>
+      <w:r>
+        <w:rPr>
+          <w:sz w:val="24"/>
+          <w:szCs w:val="24"/>
+        </w:rPr>
+        <w:t xml:space="preserve">que </w:t>
+      </w:r>
+      <w:r>
+        <w:rPr>
+          <w:sz w:val="24"/>
+          <w:szCs w:val="24"/>
+        </w:rPr>
+        <w:t xml:space="preserve">nous devions pouvoir tester rapidement </w:t>
+      </w:r>
+      <w:r>
+        <w:rPr>
+          <w:sz w:val="24"/>
+          <w:szCs w:val="24"/>
+        </w:rPr>
+        <w:lastRenderedPageBreak/>
+        <w:t xml:space="preserve">les modifications. Cette importation fût difficile dû au fait de notre faible expérience en matière de serveur. De plus le projet Patrimoine possédait une base de donnée qui heureusement c’est facilement installé dans </w:t>
+      </w:r>
+      <w:proofErr w:type="spellStart"/>
+      <w:r>
+        <w:rPr>
+          <w:sz w:val="24"/>
+          <w:szCs w:val="24"/>
+        </w:rPr>
+        <w:t>MySql</w:t>
+      </w:r>
+      <w:proofErr w:type="spellEnd"/>
+      <w:r>
+        <w:rPr>
+          <w:sz w:val="24"/>
+          <w:szCs w:val="24"/>
+        </w:rPr>
+        <w:t>. En bref</w:t>
+      </w:r>
+      <w:r>
+        <w:rPr>
+          <w:sz w:val="24"/>
+          <w:szCs w:val="24"/>
+        </w:rPr>
+        <w:t xml:space="preserve"> </w:t>
+      </w:r>
+      <w:r>
+        <w:rPr>
+          <w:sz w:val="24"/>
+          <w:szCs w:val="24"/>
+        </w:rPr>
+        <w:t>t</w:t>
+      </w:r>
+      <w:r>
+        <w:rPr>
+          <w:sz w:val="24"/>
+          <w:szCs w:val="24"/>
+        </w:rPr>
+        <w:t xml:space="preserve">ravailler sur le code d’autres personnes </w:t>
+      </w:r>
+      <w:r>
+        <w:rPr>
+          <w:sz w:val="24"/>
+          <w:szCs w:val="24"/>
+        </w:rPr>
+        <w:t>a été</w:t>
+      </w:r>
+      <w:r>
+        <w:rPr>
+          <w:sz w:val="24"/>
+          <w:szCs w:val="24"/>
+        </w:rPr>
+        <w:t xml:space="preserve"> </w:t>
+      </w:r>
+      <w:r>
+        <w:rPr>
+          <w:sz w:val="24"/>
+          <w:szCs w:val="24"/>
+        </w:rPr>
         <w:t>difficile</w:t>
       </w:r>
       <w:r>
@@ -881,7 +1148,28 @@
           <w:sz w:val="24"/>
           <w:szCs w:val="24"/>
         </w:rPr>
-        <w:t xml:space="preserve">lorsque le code n’est pas commenté. Côté </w:t>
+        <w:t>lorsque le code n’é</w:t>
+      </w:r>
+      <w:r>
+        <w:rPr>
+          <w:sz w:val="24"/>
+          <w:szCs w:val="24"/>
+        </w:rPr>
+        <w:t>t</w:t>
+      </w:r>
+      <w:r>
+        <w:rPr>
+          <w:sz w:val="24"/>
+          <w:szCs w:val="24"/>
+        </w:rPr>
+        <w:t>ait</w:t>
+      </w:r>
+      <w:r>
+        <w:rPr>
+          <w:sz w:val="24"/>
+          <w:szCs w:val="24"/>
+        </w:rPr>
+        <w:t xml:space="preserve"> pas commenté. Côté </w:t>
       </w:r>
       <w:r>
         <w:rPr>
@@ -895,14 +1183,28 @@
           <w:sz w:val="24"/>
           <w:szCs w:val="24"/>
         </w:rPr>
-        <w:t xml:space="preserve"> je n’ai que du positif à dire, ils ont tous effectué les tâches qu’ils s’étaient vus décerné</w:t>
-      </w:r>
-      <w:r>
-        <w:rPr>
-          <w:sz w:val="24"/>
-          <w:szCs w:val="24"/>
-        </w:rPr>
-        <w:t>es</w:t>
+        <w:t xml:space="preserve"> je n’ai </w:t>
+      </w:r>
+      <w:r>
+        <w:rPr>
+          <w:sz w:val="24"/>
+          <w:szCs w:val="24"/>
+        </w:rPr>
+        <w:t xml:space="preserve">pour ma part </w:t>
+      </w:r>
+      <w:r>
+        <w:rPr>
+          <w:sz w:val="24"/>
+          <w:szCs w:val="24"/>
+        </w:rPr>
+        <w:t>que du positif à dire</w:t>
+      </w:r>
+      <w:r>
+        <w:rPr>
+          <w:sz w:val="24"/>
+          <w:szCs w:val="24"/>
+        </w:rPr>
+        <w:t xml:space="preserve"> sur mes camarades</w:t>
       </w:r>
       <w:r>
         <w:rPr>
@@ -910,6 +1212,55 @@
           <w:szCs w:val="24"/>
         </w:rPr>
         <w:t>.</w:t>
+      </w:r>
+      <w:r>
+        <w:rPr>
+          <w:sz w:val="24"/>
+          <w:szCs w:val="24"/>
+        </w:rPr>
+        <w:t xml:space="preserve"> La division des tâches au début du projet c’est très bien déroulé</w:t>
+      </w:r>
+      <w:r>
+        <w:rPr>
+          <w:sz w:val="24"/>
+          <w:szCs w:val="24"/>
+        </w:rPr>
+        <w:t>e</w:t>
+      </w:r>
+      <w:r>
+        <w:rPr>
+          <w:sz w:val="24"/>
+          <w:szCs w:val="24"/>
+        </w:rPr>
+        <w:t xml:space="preserve"> et tout le monde a accom</w:t>
+      </w:r>
+      <w:r>
+        <w:rPr>
+          <w:sz w:val="24"/>
+          <w:szCs w:val="24"/>
+        </w:rPr>
+        <w:t>pli</w:t>
+      </w:r>
+      <w:r>
+        <w:rPr>
+          <w:sz w:val="24"/>
+          <w:szCs w:val="24"/>
+        </w:rPr>
+        <w:t xml:space="preserve"> ce qui était attendu de leur part. De plus Mike a été un très bon leader pour Marc, Kevin et moi, il était celui qui avait la meilleur</w:t>
+      </w:r>
+      <w:r>
+        <w:rPr>
+          <w:sz w:val="24"/>
+          <w:szCs w:val="24"/>
+        </w:rPr>
+        <w:t>e</w:t>
+      </w:r>
+      <w:r>
+        <w:rPr>
+          <w:sz w:val="24"/>
+          <w:szCs w:val="24"/>
+        </w:rPr>
+        <w:t xml:space="preserve"> vue d’ensemble sur le projet et qui savait si le travail avançait suffisamment selon les buts que nous nous étions fixés. </w:t>
       </w:r>
     </w:p>
     <w:p>
@@ -928,6 +1279,8 @@
           <w:szCs w:val="24"/>
         </w:rPr>
       </w:pPr>
+      <w:bookmarkStart w:id="0" w:name="_GoBack"/>
+      <w:bookmarkEnd w:id="0"/>
     </w:p>
     <w:p>
       <w:pPr>
@@ -958,7 +1311,7 @@
 </file>
 
 <file path=word/styles.xml><?xml version="1.0" encoding="utf-8"?>
-<w:styles xmlns:r="http://schemas.openxmlformats.org/officeDocument/2006/relationships" xmlns:w="http://schemas.openxmlformats.org/wordprocessingml/2006/main">
+<w:styles xmlns:mc="http://schemas.openxmlformats.org/markup-compatibility/2006" xmlns:r="http://schemas.openxmlformats.org/officeDocument/2006/relationships" xmlns:w="http://schemas.openxmlformats.org/wordprocessingml/2006/main" xmlns:w14="http://schemas.microsoft.com/office/word/2010/wordml" xmlns:w15="http://schemas.microsoft.com/office/word/2012/wordml" mc:Ignorable="w14 w15">
   <w:docDefaults>
     <w:rPrDefault>
       <w:rPr>
@@ -974,144 +1327,378 @@
       </w:pPr>
     </w:pPrDefault>
   </w:docDefaults>
-  <w:latentStyles w:defLockedState="0" w:defUIPriority="99" w:defSemiHidden="1" w:defUnhideWhenUsed="1" w:defQFormat="0" w:count="267">
-    <w:lsdException w:name="Normal" w:semiHidden="0" w:uiPriority="0" w:unhideWhenUsed="0" w:qFormat="1"/>
-    <w:lsdException w:name="heading 1" w:semiHidden="0" w:uiPriority="9" w:unhideWhenUsed="0" w:qFormat="1"/>
-    <w:lsdException w:name="heading 2" w:uiPriority="9" w:qFormat="1"/>
-    <w:lsdException w:name="heading 3" w:uiPriority="9" w:qFormat="1"/>
-    <w:lsdException w:name="heading 4" w:uiPriority="9" w:qFormat="1"/>
-    <w:lsdException w:name="heading 5" w:uiPriority="9" w:qFormat="1"/>
-    <w:lsdException w:name="heading 6" w:uiPriority="9" w:qFormat="1"/>
-    <w:lsdException w:name="heading 7" w:uiPriority="9" w:qFormat="1"/>
-    <w:lsdException w:name="heading 8" w:uiPriority="9" w:qFormat="1"/>
-    <w:lsdException w:name="heading 9" w:uiPriority="9" w:qFormat="1"/>
-    <w:lsdException w:name="toc 1" w:uiPriority="39"/>
-    <w:lsdException w:name="toc 2" w:uiPriority="39"/>
-    <w:lsdException w:name="toc 3" w:uiPriority="39"/>
-    <w:lsdException w:name="toc 4" w:uiPriority="39"/>
-    <w:lsdException w:name="toc 5" w:uiPriority="39"/>
-    <w:lsdException w:name="toc 6" w:uiPriority="39"/>
-    <w:lsdException w:name="toc 7" w:uiPriority="39"/>
-    <w:lsdException w:name="toc 8" w:uiPriority="39"/>
-    <w:lsdException w:name="toc 9" w:uiPriority="39"/>
-    <w:lsdException w:name="caption" w:uiPriority="35" w:qFormat="1"/>
-    <w:lsdException w:name="Title" w:semiHidden="0" w:uiPriority="10" w:unhideWhenUsed="0" w:qFormat="1"/>
-    <w:lsdException w:name="Default Paragraph Font" w:uiPriority="1"/>
-    <w:lsdException w:name="Subtitle" w:semiHidden="0" w:uiPriority="11" w:unhideWhenUsed="0" w:qFormat="1"/>
-    <w:lsdException w:name="Strong" w:semiHidden="0" w:uiPriority="22" w:unhideWhenUsed="0" w:qFormat="1"/>
-    <w:lsdException w:name="Emphasis" w:semiHidden="0" w:uiPriority="20" w:unhideWhenUsed="0" w:qFormat="1"/>
-    <w:lsdException w:name="Table Grid" w:semiHidden="0" w:uiPriority="59" w:unhideWhenUsed="0"/>
-    <w:lsdException w:name="Placeholder Text" w:unhideWhenUsed="0"/>
-    <w:lsdException w:name="No Spacing" w:semiHidden="0" w:uiPriority="1" w:unhideWhenUsed="0" w:qFormat="1"/>
-    <w:lsdException w:name="Light Shading" w:semiHidden="0" w:uiPriority="60" w:unhideWhenUsed="0"/>
-    <w:lsdException w:name="Light List" w:semiHidden="0" w:uiPriority="61" w:unhideWhenUsed="0"/>
-    <w:lsdException w:name="Light Grid" w:semiHidden="0" w:uiPriority="62" w:unhideWhenUsed="0"/>
-    <w:lsdException w:name="Medium Shading 1" w:semiHidden="0" w:uiPriority="63" w:unhideWhenUsed="0"/>
-    <w:lsdException w:name="Medium Shading 2" w:semiHidden="0" w:uiPriority="64" w:unhideWhenUsed="0"/>
-    <w:lsdException w:name="Medium List 1" w:semiHidden="0" w:uiPriority="65" w:unhideWhenUsed="0"/>
-    <w:lsdException w:name="Medium List 2" w:semiHidden="0" w:uiPriority="66" w:unhideWhenUsed="0"/>
-    <w:lsdException w:name="Medium Grid 1" w:semiHidden="0" w:uiPriority="67" w:unhideWhenUsed="0"/>
-    <w:lsdException w:name="Medium Grid 2" w:semiHidden="0" w:uiPriority="68" w:unhideWhenUsed="0"/>
-    <w:lsdException w:name="Medium Grid 3" w:semiHidden="0" w:uiPriority="69" w:unhideWhenUsed="0"/>
-    <w:lsdException w:name="Dark List" w:semiHidden="0" w:uiPriority="70" w:unhideWhenUsed="0"/>
-    <w:lsdException w:name="Colorful Shading" w:semiHidden="0" w:uiPriority="71" w:unhideWhenUsed="0"/>
-    <w:lsdException w:name="Colorful List" w:semiHidden="0" w:uiPriority="72" w:unhideWhenUsed="0"/>
-    <w:lsdException w:name="Colorful Grid" w:semiHidden="0" w:uiPriority="73" w:unhideWhenUsed="0"/>
-    <w:lsdException w:name="Light Shading Accent 1" w:semiHidden="0" w:uiPriority="60" w:unhideWhenUsed="0"/>
-    <w:lsdException w:name="Light List Accent 1" w:semiHidden="0" w:uiPriority="61" w:unhideWhenUsed="0"/>
-    <w:lsdException w:name="Light Grid Accent 1" w:semiHidden="0" w:uiPriority="62" w:unhideWhenUsed="0"/>
-    <w:lsdException w:name="Medium Shading 1 Accent 1" w:semiHidden="0" w:uiPriority="63" w:unhideWhenUsed="0"/>
-    <w:lsdException w:name="Medium Shading 2 Accent 1" w:semiHidden="0" w:uiPriority="64" w:unhideWhenUsed="0"/>
-    <w:lsdException w:name="Medium List 1 Accent 1" w:semiHidden="0" w:uiPriority="65" w:unhideWhenUsed="0"/>
-    <w:lsdException w:name="Revision" w:unhideWhenUsed="0"/>
-    <w:lsdException w:name="List Paragraph" w:semiHidden="0" w:uiPriority="34" w:unhideWhenUsed="0" w:qFormat="1"/>
-    <w:lsdException w:name="Quote" w:semiHidden="0" w:uiPriority="29" w:unhideWhenUsed="0" w:qFormat="1"/>
-    <w:lsdException w:name="Intense Quote" w:semiHidden="0" w:uiPriority="30" w:unhideWhenUsed="0" w:qFormat="1"/>
-    <w:lsdException w:name="Medium List 2 Accent 1" w:semiHidden="0" w:uiPriority="66" w:unhideWhenUsed="0"/>
-    <w:lsdException w:name="Medium Grid 1 Accent 1" w:semiHidden="0" w:uiPriority="67" w:unhideWhenUsed="0"/>
-    <w:lsdException w:name="Medium Grid 2 Accent 1" w:semiHidden="0" w:uiPriority="68" w:unhideWhenUsed="0"/>
-    <w:lsdException w:name="Medium Grid 3 Accent 1" w:semiHidden="0" w:uiPriority="69" w:unhideWhenUsed="0"/>
-    <w:lsdException w:name="Dark List Accent 1" w:semiHidden="0" w:uiPriority="70" w:unhideWhenUsed="0"/>
-    <w:lsdException w:name="Colorful Shading Accent 1" w:semiHidden="0" w:uiPriority="71" w:unhideWhenUsed="0"/>
-    <w:lsdException w:name="Colorful List Accent 1" w:semiHidden="0" w:uiPriority="72" w:unhideWhenUsed="0"/>
-    <w:lsdException w:name="Colorful Grid Accent 1" w:semiHidden="0" w:uiPriority="73" w:unhideWhenUsed="0"/>
-    <w:lsdException w:name="Light Shading Accent 2" w:semiHidden="0" w:uiPriority="60" w:unhideWhenUsed="0"/>
-    <w:lsdException w:name="Light List Accent 2" w:semiHidden="0" w:uiPriority="61" w:unhideWhenUsed="0"/>
-    <w:lsdException w:name="Light Grid Accent 2" w:semiHidden="0" w:uiPriority="62" w:unhideWhenUsed="0"/>
-    <w:lsdException w:name="Medium Shading 1 Accent 2" w:semiHidden="0" w:uiPriority="63" w:unhideWhenUsed="0"/>
-    <w:lsdException w:name="Medium Shading 2 Accent 2" w:semiHidden="0" w:uiPriority="64" w:unhideWhenUsed="0"/>
-    <w:lsdException w:name="Medium List 1 Accent 2" w:semiHidden="0" w:uiPriority="65" w:unhideWhenUsed="0"/>
-    <w:lsdException w:name="Medium List 2 Accent 2" w:semiHidden="0" w:uiPriority="66" w:unhideWhenUsed="0"/>
-    <w:lsdException w:name="Medium Grid 1 Accent 2" w:semiHidden="0" w:uiPriority="67" w:unhideWhenUsed="0"/>
-    <w:lsdException w:name="Medium Grid 2 Accent 2" w:semiHidden="0" w:uiPriority="68" w:unhideWhenUsed="0"/>
-    <w:lsdException w:name="Medium Grid 3 Accent 2" w:semiHidden="0" w:uiPriority="69" w:unhideWhenUsed="0"/>
-    <w:lsdException w:name="Dark List Accent 2" w:semiHidden="0" w:uiPriority="70" w:unhideWhenUsed="0"/>
-    <w:lsdException w:name="Colorful Shading Accent 2" w:semiHidden="0" w:uiPriority="71" w:unhideWhenUsed="0"/>
-    <w:lsdException w:name="Colorful List Accent 2" w:semiHidden="0" w:uiPriority="72" w:unhideWhenUsed="0"/>
-    <w:lsdException w:name="Colorful Grid Accent 2" w:semiHidden="0" w:uiPriority="73" w:unhideWhenUsed="0"/>
-    <w:lsdException w:name="Light Shading Accent 3" w:semiHidden="0" w:uiPriority="60" w:unhideWhenUsed="0"/>
-    <w:lsdException w:name="Light List Accent 3" w:semiHidden="0" w:uiPriority="61" w:unhideWhenUsed="0"/>
-    <w:lsdException w:name="Light Grid Accent 3" w:semiHidden="0" w:uiPriority="62" w:unhideWhenUsed="0"/>
-    <w:lsdException w:name="Medium Shading 1 Accent 3" w:semiHidden="0" w:uiPriority="63" w:unhideWhenUsed="0"/>
-    <w:lsdException w:name="Medium Shading 2 Accent 3" w:semiHidden="0" w:uiPriority="64" w:unhideWhenUsed="0"/>
-    <w:lsdException w:name="Medium List 1 Accent 3" w:semiHidden="0" w:uiPriority="65" w:unhideWhenUsed="0"/>
-    <w:lsdException w:name="Medium List 2 Accent 3" w:semiHidden="0" w:uiPriority="66" w:unhideWhenUsed="0"/>
-    <w:lsdException w:name="Medium Grid 1 Accent 3" w:semiHidden="0" w:uiPriority="67" w:unhideWhenUsed="0"/>
-    <w:lsdException w:name="Medium Grid 2 Accent 3" w:semiHidden="0" w:uiPriority="68" w:unhideWhenUsed="0"/>
-    <w:lsdException w:name="Medium Grid 3 Accent 3" w:semiHidden="0" w:uiPriority="69" w:unhideWhenUsed="0"/>
-    <w:lsdException w:name="Dark List Accent 3" w:semiHidden="0" w:uiPriority="70" w:unhideWhenUsed="0"/>
-    <w:lsdException w:name="Colorful Shading Accent 3" w:semiHidden="0" w:uiPriority="71" w:unhideWhenUsed="0"/>
-    <w:lsdException w:name="Colorful List Accent 3" w:semiHidden="0" w:uiPriority="72" w:unhideWhenUsed="0"/>
-    <w:lsdException w:name="Colorful Grid Accent 3" w:semiHidden="0" w:uiPriority="73" w:unhideWhenUsed="0"/>
-    <w:lsdException w:name="Light Shading Accent 4" w:semiHidden="0" w:uiPriority="60" w:unhideWhenUsed="0"/>
-    <w:lsdException w:name="Light List Accent 4" w:semiHidden="0" w:uiPriority="61" w:unhideWhenUsed="0"/>
-    <w:lsdException w:name="Light Grid Accent 4" w:semiHidden="0" w:uiPriority="62" w:unhideWhenUsed="0"/>
-    <w:lsdException w:name="Medium Shading 1 Accent 4" w:semiHidden="0" w:uiPriority="63" w:unhideWhenUsed="0"/>
-    <w:lsdException w:name="Medium Shading 2 Accent 4" w:semiHidden="0" w:uiPriority="64" w:unhideWhenUsed="0"/>
-    <w:lsdException w:name="Medium List 1 Accent 4" w:semiHidden="0" w:uiPriority="65" w:unhideWhenUsed="0"/>
-    <w:lsdException w:name="Medium List 2 Accent 4" w:semiHidden="0" w:uiPriority="66" w:unhideWhenUsed="0"/>
-    <w:lsdException w:name="Medium Grid 1 Accent 4" w:semiHidden="0" w:uiPriority="67" w:unhideWhenUsed="0"/>
-    <w:lsdException w:name="Medium Grid 2 Accent 4" w:semiHidden="0" w:uiPriority="68" w:unhideWhenUsed="0"/>
-    <w:lsdException w:name="Medium Grid 3 Accent 4" w:semiHidden="0" w:uiPriority="69" w:unhideWhenUsed="0"/>
-    <w:lsdException w:name="Dark List Accent 4" w:semiHidden="0" w:uiPriority="70" w:unhideWhenUsed="0"/>
-    <w:lsdException w:name="Colorful Shading Accent 4" w:semiHidden="0" w:uiPriority="71" w:unhideWhenUsed="0"/>
-    <w:lsdException w:name="Colorful List Accent 4" w:semiHidden="0" w:uiPriority="72" w:unhideWhenUsed="0"/>
-    <w:lsdException w:name="Colorful Grid Accent 4" w:semiHidden="0" w:uiPriority="73" w:unhideWhenUsed="0"/>
-    <w:lsdException w:name="Light Shading Accent 5" w:semiHidden="0" w:uiPriority="60" w:unhideWhenUsed="0"/>
-    <w:lsdException w:name="Light List Accent 5" w:semiHidden="0" w:uiPriority="61" w:unhideWhenUsed="0"/>
-    <w:lsdException w:name="Light Grid Accent 5" w:semiHidden="0" w:uiPriority="62" w:unhideWhenUsed="0"/>
-    <w:lsdException w:name="Medium Shading 1 Accent 5" w:semiHidden="0" w:uiPriority="63" w:unhideWhenUsed="0"/>
-    <w:lsdException w:name="Medium Shading 2 Accent 5" w:semiHidden="0" w:uiPriority="64" w:unhideWhenUsed="0"/>
-    <w:lsdException w:name="Medium List 1 Accent 5" w:semiHidden="0" w:uiPriority="65" w:unhideWhenUsed="0"/>
-    <w:lsdException w:name="Medium List 2 Accent 5" w:semiHidden="0" w:uiPriority="66" w:unhideWhenUsed="0"/>
-    <w:lsdException w:name="Medium Grid 1 Accent 5" w:semiHidden="0" w:uiPriority="67" w:unhideWhenUsed="0"/>
-    <w:lsdException w:name="Medium Grid 2 Accent 5" w:semiHidden="0" w:uiPriority="68" w:unhideWhenUsed="0"/>
-    <w:lsdException w:name="Medium Grid 3 Accent 5" w:semiHidden="0" w:uiPriority="69" w:unhideWhenUsed="0"/>
-    <w:lsdException w:name="Dark List Accent 5" w:semiHidden="0" w:uiPriority="70" w:unhideWhenUsed="0"/>
-    <w:lsdException w:name="Colorful Shading Accent 5" w:semiHidden="0" w:uiPriority="71" w:unhideWhenUsed="0"/>
-    <w:lsdException w:name="Colorful List Accent 5" w:semiHidden="0" w:uiPriority="72" w:unhideWhenUsed="0"/>
-    <w:lsdException w:name="Colorful Grid Accent 5" w:semiHidden="0" w:uiPriority="73" w:unhideWhenUsed="0"/>
-    <w:lsdException w:name="Light Shading Accent 6" w:semiHidden="0" w:uiPriority="60" w:unhideWhenUsed="0"/>
-    <w:lsdException w:name="Light List Accent 6" w:semiHidden="0" w:uiPriority="61" w:unhideWhenUsed="0"/>
-    <w:lsdException w:name="Light Grid Accent 6" w:semiHidden="0" w:uiPriority="62" w:unhideWhenUsed="0"/>
-    <w:lsdException w:name="Medium Shading 1 Accent 6" w:semiHidden="0" w:uiPriority="63" w:unhideWhenUsed="0"/>
-    <w:lsdException w:name="Medium Shading 2 Accent 6" w:semiHidden="0" w:uiPriority="64" w:unhideWhenUsed="0"/>
-    <w:lsdException w:name="Medium List 1 Accent 6" w:semiHidden="0" w:uiPriority="65" w:unhideWhenUsed="0"/>
-    <w:lsdException w:name="Medium List 2 Accent 6" w:semiHidden="0" w:uiPriority="66" w:unhideWhenUsed="0"/>
-    <w:lsdException w:name="Medium Grid 1 Accent 6" w:semiHidden="0" w:uiPriority="67" w:unhideWhenUsed="0"/>
-    <w:lsdException w:name="Medium Grid 2 Accent 6" w:semiHidden="0" w:uiPriority="68" w:unhideWhenUsed="0"/>
-    <w:lsdException w:name="Medium Grid 3 Accent 6" w:semiHidden="0" w:uiPriority="69" w:unhideWhenUsed="0"/>
-    <w:lsdException w:name="Dark List Accent 6" w:semiHidden="0" w:uiPriority="70" w:unhideWhenUsed="0"/>
-    <w:lsdException w:name="Colorful Shading Accent 6" w:semiHidden="0" w:uiPriority="71" w:unhideWhenUsed="0"/>
-    <w:lsdException w:name="Colorful List Accent 6" w:semiHidden="0" w:uiPriority="72" w:unhideWhenUsed="0"/>
-    <w:lsdException w:name="Colorful Grid Accent 6" w:semiHidden="0" w:uiPriority="73" w:unhideWhenUsed="0"/>
-    <w:lsdException w:name="Subtle Emphasis" w:semiHidden="0" w:uiPriority="19" w:unhideWhenUsed="0" w:qFormat="1"/>
-    <w:lsdException w:name="Intense Emphasis" w:semiHidden="0" w:uiPriority="21" w:unhideWhenUsed="0" w:qFormat="1"/>
-    <w:lsdException w:name="Subtle Reference" w:semiHidden="0" w:uiPriority="31" w:unhideWhenUsed="0" w:qFormat="1"/>
-    <w:lsdException w:name="Intense Reference" w:semiHidden="0" w:uiPriority="32" w:unhideWhenUsed="0" w:qFormat="1"/>
-    <w:lsdException w:name="Book Title" w:semiHidden="0" w:uiPriority="33" w:unhideWhenUsed="0" w:qFormat="1"/>
-    <w:lsdException w:name="Bibliography" w:uiPriority="37"/>
-    <w:lsdException w:name="TOC Heading" w:uiPriority="39" w:qFormat="1"/>
+  <w:latentStyles w:defLockedState="0" w:defUIPriority="99" w:defSemiHidden="0" w:defUnhideWhenUsed="0" w:defQFormat="0" w:count="371">
+    <w:lsdException w:name="Normal" w:uiPriority="0" w:qFormat="1"/>
+    <w:lsdException w:name="heading 1" w:uiPriority="9" w:qFormat="1"/>
+    <w:lsdException w:name="heading 2" w:semiHidden="1" w:uiPriority="9" w:unhideWhenUsed="1" w:qFormat="1"/>
+    <w:lsdException w:name="heading 3" w:semiHidden="1" w:uiPriority="9" w:unhideWhenUsed="1" w:qFormat="1"/>
+    <w:lsdException w:name="heading 4" w:semiHidden="1" w:uiPriority="9" w:unhideWhenUsed="1" w:qFormat="1"/>
+    <w:lsdException w:name="heading 5" w:semiHidden="1" w:uiPriority="9" w:unhideWhenUsed="1" w:qFormat="1"/>
+    <w:lsdException w:name="heading 6" w:semiHidden="1" w:uiPriority="9" w:unhideWhenUsed="1" w:qFormat="1"/>
+    <w:lsdException w:name="heading 7" w:semiHidden="1" w:uiPriority="9" w:unhideWhenUsed="1" w:qFormat="1"/>
+    <w:lsdException w:name="heading 8" w:semiHidden="1" w:uiPriority="9" w:unhideWhenUsed="1" w:qFormat="1"/>
+    <w:lsdException w:name="heading 9" w:semiHidden="1" w:uiPriority="9" w:unhideWhenUsed="1" w:qFormat="1"/>
+    <w:lsdException w:name="index 1" w:semiHidden="1" w:unhideWhenUsed="1"/>
+    <w:lsdException w:name="index 2" w:semiHidden="1" w:unhideWhenUsed="1"/>
+    <w:lsdException w:name="index 3" w:semiHidden="1" w:unhideWhenUsed="1"/>
+    <w:lsdException w:name="index 4" w:semiHidden="1" w:unhideWhenUsed="1"/>
+    <w:lsdException w:name="index 5" w:semiHidden="1" w:unhideWhenUsed="1"/>
+    <w:lsdException w:name="index 6" w:semiHidden="1" w:unhideWhenUsed="1"/>
+    <w:lsdException w:name="index 7" w:semiHidden="1" w:unhideWhenUsed="1"/>
+    <w:lsdException w:name="index 8" w:semiHidden="1" w:unhideWhenUsed="1"/>
+    <w:lsdException w:name="index 9" w:semiHidden="1" w:unhideWhenUsed="1"/>
+    <w:lsdException w:name="toc 1" w:semiHidden="1" w:uiPriority="39" w:unhideWhenUsed="1"/>
+    <w:lsdException w:name="toc 2" w:semiHidden="1" w:uiPriority="39" w:unhideWhenUsed="1"/>
+    <w:lsdException w:name="toc 3" w:semiHidden="1" w:uiPriority="39" w:unhideWhenUsed="1"/>
+    <w:lsdException w:name="toc 4" w:semiHidden="1" w:uiPriority="39" w:unhideWhenUsed="1"/>
+    <w:lsdException w:name="toc 5" w:semiHidden="1" w:uiPriority="39" w:unhideWhenUsed="1"/>
+    <w:lsdException w:name="toc 6" w:semiHidden="1" w:uiPriority="39" w:unhideWhenUsed="1"/>
+    <w:lsdException w:name="toc 7" w:semiHidden="1" w:uiPriority="39" w:unhideWhenUsed="1"/>
+    <w:lsdException w:name="toc 8" w:semiHidden="1" w:uiPriority="39" w:unhideWhenUsed="1"/>
+    <w:lsdException w:name="toc 9" w:semiHidden="1" w:uiPriority="39" w:unhideWhenUsed="1"/>
+    <w:lsdException w:name="Normal Indent" w:semiHidden="1" w:unhideWhenUsed="1"/>
+    <w:lsdException w:name="footnote text" w:semiHidden="1" w:unhideWhenUsed="1"/>
+    <w:lsdException w:name="annotation text" w:semiHidden="1" w:unhideWhenUsed="1"/>
+    <w:lsdException w:name="header" w:semiHidden="1" w:unhideWhenUsed="1"/>
+    <w:lsdException w:name="footer" w:semiHidden="1" w:unhideWhenUsed="1"/>
+    <w:lsdException w:name="index heading" w:semiHidden="1" w:unhideWhenUsed="1"/>
+    <w:lsdException w:name="caption" w:semiHidden="1" w:uiPriority="35" w:unhideWhenUsed="1" w:qFormat="1"/>
+    <w:lsdException w:name="table of figures" w:semiHidden="1" w:unhideWhenUsed="1"/>
+    <w:lsdException w:name="envelope address" w:semiHidden="1" w:unhideWhenUsed="1"/>
+    <w:lsdException w:name="envelope return" w:semiHidden="1" w:unhideWhenUsed="1"/>
+    <w:lsdException w:name="footnote reference" w:semiHidden="1" w:unhideWhenUsed="1"/>
+    <w:lsdException w:name="annotation reference" w:semiHidden="1" w:unhideWhenUsed="1"/>
+    <w:lsdException w:name="line number" w:semiHidden="1" w:unhideWhenUsed="1"/>
+    <w:lsdException w:name="page number" w:semiHidden="1" w:unhideWhenUsed="1"/>
+    <w:lsdException w:name="endnote reference" w:semiHidden="1" w:unhideWhenUsed="1"/>
+    <w:lsdException w:name="endnote text" w:semiHidden="1" w:unhideWhenUsed="1"/>
+    <w:lsdException w:name="table of authorities" w:semiHidden="1" w:unhideWhenUsed="1"/>
+    <w:lsdException w:name="macro" w:semiHidden="1" w:unhideWhenUsed="1"/>
+    <w:lsdException w:name="toa heading" w:semiHidden="1" w:unhideWhenUsed="1"/>
+    <w:lsdException w:name="List" w:semiHidden="1" w:unhideWhenUsed="1"/>
+    <w:lsdException w:name="List Bullet" w:semiHidden="1" w:unhideWhenUsed="1"/>
+    <w:lsdException w:name="List Number" w:semiHidden="1" w:unhideWhenUsed="1"/>
+    <w:lsdException w:name="List 2" w:semiHidden="1" w:unhideWhenUsed="1"/>
+    <w:lsdException w:name="List 3" w:semiHidden="1" w:unhideWhenUsed="1"/>
+    <w:lsdException w:name="List 4" w:semiHidden="1" w:unhideWhenUsed="1"/>
+    <w:lsdException w:name="List 5" w:semiHidden="1" w:unhideWhenUsed="1"/>
+    <w:lsdException w:name="List Bullet 2" w:semiHidden="1" w:unhideWhenUsed="1"/>
+    <w:lsdException w:name="List Bullet 3" w:semiHidden="1" w:unhideWhenUsed="1"/>
+    <w:lsdException w:name="List Bullet 4" w:semiHidden="1" w:unhideWhenUsed="1"/>
+    <w:lsdException w:name="List Bullet 5" w:semiHidden="1" w:unhideWhenUsed="1"/>
+    <w:lsdException w:name="List Number 2" w:semiHidden="1" w:unhideWhenUsed="1"/>
+    <w:lsdException w:name="List Number 3" w:semiHidden="1" w:unhideWhenUsed="1"/>
+    <w:lsdException w:name="List Number 4" w:semiHidden="1" w:unhideWhenUsed="1"/>
+    <w:lsdException w:name="List Number 5" w:semiHidden="1" w:unhideWhenUsed="1"/>
+    <w:lsdException w:name="Title" w:uiPriority="10" w:qFormat="1"/>
+    <w:lsdException w:name="Closing" w:semiHidden="1" w:unhideWhenUsed="1"/>
+    <w:lsdException w:name="Signature" w:semiHidden="1" w:unhideWhenUsed="1"/>
+    <w:lsdException w:name="Default Paragraph Font" w:semiHidden="1" w:uiPriority="1" w:unhideWhenUsed="1"/>
+    <w:lsdException w:name="Body Text" w:semiHidden="1" w:unhideWhenUsed="1"/>
+    <w:lsdException w:name="Body Text Indent" w:semiHidden="1" w:unhideWhenUsed="1"/>
+    <w:lsdException w:name="List Continue" w:semiHidden="1" w:unhideWhenUsed="1"/>
+    <w:lsdException w:name="List Continue 2" w:semiHidden="1" w:unhideWhenUsed="1"/>
+    <w:lsdException w:name="List Continue 3" w:semiHidden="1" w:unhideWhenUsed="1"/>
+    <w:lsdException w:name="List Continue 4" w:semiHidden="1" w:unhideWhenUsed="1"/>
+    <w:lsdException w:name="List Continue 5" w:semiHidden="1" w:unhideWhenUsed="1"/>
+    <w:lsdException w:name="Message Header" w:semiHidden="1" w:unhideWhenUsed="1"/>
+    <w:lsdException w:name="Subtitle" w:uiPriority="11" w:qFormat="1"/>
+    <w:lsdException w:name="Salutation" w:semiHidden="1" w:unhideWhenUsed="1"/>
+    <w:lsdException w:name="Date" w:semiHidden="1" w:unhideWhenUsed="1"/>
+    <w:lsdException w:name="Body Text First Indent" w:semiHidden="1" w:unhideWhenUsed="1"/>
+    <w:lsdException w:name="Body Text First Indent 2" w:semiHidden="1" w:unhideWhenUsed="1"/>
+    <w:lsdException w:name="Note Heading" w:semiHidden="1" w:unhideWhenUsed="1"/>
+    <w:lsdException w:name="Body Text 2" w:semiHidden="1" w:unhideWhenUsed="1"/>
+    <w:lsdException w:name="Body Text 3" w:semiHidden="1" w:unhideWhenUsed="1"/>
+    <w:lsdException w:name="Body Text Indent 2" w:semiHidden="1" w:unhideWhenUsed="1"/>
+    <w:lsdException w:name="Body Text Indent 3" w:semiHidden="1" w:unhideWhenUsed="1"/>
+    <w:lsdException w:name="Block Text" w:semiHidden="1" w:unhideWhenUsed="1"/>
+    <w:lsdException w:name="Hyperlink" w:semiHidden="1" w:unhideWhenUsed="1"/>
+    <w:lsdException w:name="FollowedHyperlink" w:semiHidden="1" w:unhideWhenUsed="1"/>
+    <w:lsdException w:name="Strong" w:uiPriority="22" w:qFormat="1"/>
+    <w:lsdException w:name="Emphasis" w:uiPriority="20" w:qFormat="1"/>
+    <w:lsdException w:name="Document Map" w:semiHidden="1" w:unhideWhenUsed="1"/>
+    <w:lsdException w:name="Plain Text" w:semiHidden="1" w:unhideWhenUsed="1"/>
+    <w:lsdException w:name="E-mail Signature" w:semiHidden="1" w:unhideWhenUsed="1"/>
+    <w:lsdException w:name="HTML Top of Form" w:semiHidden="1" w:unhideWhenUsed="1"/>
+    <w:lsdException w:name="HTML Bottom of Form" w:semiHidden="1" w:unhideWhenUsed="1"/>
+    <w:lsdException w:name="Normal (Web)" w:semiHidden="1" w:unhideWhenUsed="1"/>
+    <w:lsdException w:name="HTML Acronym" w:semiHidden="1" w:unhideWhenUsed="1"/>
+    <w:lsdException w:name="HTML Address" w:semiHidden="1" w:unhideWhenUsed="1"/>
+    <w:lsdException w:name="HTML Cite" w:semiHidden="1" w:unhideWhenUsed="1"/>
+    <w:lsdException w:name="HTML Code" w:semiHidden="1" w:unhideWhenUsed="1"/>
+    <w:lsdException w:name="HTML Definition" w:semiHidden="1" w:unhideWhenUsed="1"/>
+    <w:lsdException w:name="HTML Keyboard" w:semiHidden="1" w:unhideWhenUsed="1"/>
+    <w:lsdException w:name="HTML Preformatted" w:semiHidden="1" w:unhideWhenUsed="1"/>
+    <w:lsdException w:name="HTML Sample" w:semiHidden="1" w:unhideWhenUsed="1"/>
+    <w:lsdException w:name="HTML Typewriter" w:semiHidden="1" w:unhideWhenUsed="1"/>
+    <w:lsdException w:name="HTML Variable" w:semiHidden="1" w:unhideWhenUsed="1"/>
+    <w:lsdException w:name="Normal Table" w:semiHidden="1" w:unhideWhenUsed="1"/>
+    <w:lsdException w:name="annotation subject" w:semiHidden="1" w:unhideWhenUsed="1"/>
+    <w:lsdException w:name="No List" w:semiHidden="1" w:unhideWhenUsed="1"/>
+    <w:lsdException w:name="Outline List 1" w:semiHidden="1" w:unhideWhenUsed="1"/>
+    <w:lsdException w:name="Outline List 2" w:semiHidden="1" w:unhideWhenUsed="1"/>
+    <w:lsdException w:name="Outline List 3" w:semiHidden="1" w:unhideWhenUsed="1"/>
+    <w:lsdException w:name="Table Simple 1" w:semiHidden="1" w:unhideWhenUsed="1"/>
+    <w:lsdException w:name="Table Simple 2" w:semiHidden="1" w:unhideWhenUsed="1"/>
+    <w:lsdException w:name="Table Simple 3" w:semiHidden="1" w:unhideWhenUsed="1"/>
+    <w:lsdException w:name="Table Classic 1" w:semiHidden="1" w:unhideWhenUsed="1"/>
+    <w:lsdException w:name="Table Classic 2" w:semiHidden="1" w:unhideWhenUsed="1"/>
+    <w:lsdException w:name="Table Classic 3" w:semiHidden="1" w:unhideWhenUsed="1"/>
+    <w:lsdException w:name="Table Classic 4" w:semiHidden="1" w:unhideWhenUsed="1"/>
+    <w:lsdException w:name="Table Colorful 1" w:semiHidden="1" w:unhideWhenUsed="1"/>
+    <w:lsdException w:name="Table Colorful 2" w:semiHidden="1" w:unhideWhenUsed="1"/>
+    <w:lsdException w:name="Table Colorful 3" w:semiHidden="1" w:unhideWhenUsed="1"/>
+    <w:lsdException w:name="Table Columns 1" w:semiHidden="1" w:unhideWhenUsed="1"/>
+    <w:lsdException w:name="Table Columns 2" w:semiHidden="1" w:unhideWhenUsed="1"/>
+    <w:lsdException w:name="Table Columns 3" w:semiHidden="1" w:unhideWhenUsed="1"/>
+    <w:lsdException w:name="Table Columns 4" w:semiHidden="1" w:unhideWhenUsed="1"/>
+    <w:lsdException w:name="Table Columns 5" w:semiHidden="1" w:unhideWhenUsed="1"/>
+    <w:lsdException w:name="Table Grid 1" w:semiHidden="1" w:unhideWhenUsed="1"/>
+    <w:lsdException w:name="Table Grid 2" w:semiHidden="1" w:unhideWhenUsed="1"/>
+    <w:lsdException w:name="Table Grid 3" w:semiHidden="1" w:unhideWhenUsed="1"/>
+    <w:lsdException w:name="Table Grid 4" w:semiHidden="1" w:unhideWhenUsed="1"/>
+    <w:lsdException w:name="Table Grid 5" w:semiHidden="1" w:unhideWhenUsed="1"/>
+    <w:lsdException w:name="Table Grid 6" w:semiHidden="1" w:unhideWhenUsed="1"/>
+    <w:lsdException w:name="Table Grid 7" w:semiHidden="1" w:unhideWhenUsed="1"/>
+    <w:lsdException w:name="Table Grid 8" w:semiHidden="1" w:unhideWhenUsed="1"/>
+    <w:lsdException w:name="Table List 1" w:semiHidden="1" w:unhideWhenUsed="1"/>
+    <w:lsdException w:name="Table List 2" w:semiHidden="1" w:unhideWhenUsed="1"/>
+    <w:lsdException w:name="Table List 3" w:semiHidden="1" w:unhideWhenUsed="1"/>
+    <w:lsdException w:name="Table List 4" w:semiHidden="1" w:unhideWhenUsed="1"/>
+    <w:lsdException w:name="Table List 5" w:semiHidden="1" w:unhideWhenUsed="1"/>
+    <w:lsdException w:name="Table List 6" w:semiHidden="1" w:unhideWhenUsed="1"/>
+    <w:lsdException w:name="Table List 7" w:semiHidden="1" w:unhideWhenUsed="1"/>
+    <w:lsdException w:name="Table List 8" w:semiHidden="1" w:unhideWhenUsed="1"/>
+    <w:lsdException w:name="Table 3D effects 1" w:semiHidden="1" w:unhideWhenUsed="1"/>
+    <w:lsdException w:name="Table 3D effects 2" w:semiHidden="1" w:unhideWhenUsed="1"/>
+    <w:lsdException w:name="Table 3D effects 3" w:semiHidden="1" w:unhideWhenUsed="1"/>
+    <w:lsdException w:name="Table Contemporary" w:semiHidden="1" w:unhideWhenUsed="1"/>
+    <w:lsdException w:name="Table Elegant" w:semiHidden="1" w:unhideWhenUsed="1"/>
+    <w:lsdException w:name="Table Professional" w:semiHidden="1" w:unhideWhenUsed="1"/>
+    <w:lsdException w:name="Table Subtle 1" w:semiHidden="1" w:unhideWhenUsed="1"/>
+    <w:lsdException w:name="Table Subtle 2" w:semiHidden="1" w:unhideWhenUsed="1"/>
+    <w:lsdException w:name="Table Web 1" w:semiHidden="1" w:unhideWhenUsed="1"/>
+    <w:lsdException w:name="Table Web 2" w:semiHidden="1" w:unhideWhenUsed="1"/>
+    <w:lsdException w:name="Table Web 3" w:semiHidden="1" w:unhideWhenUsed="1"/>
+    <w:lsdException w:name="Balloon Text" w:semiHidden="1" w:unhideWhenUsed="1"/>
+    <w:lsdException w:name="Table Grid" w:uiPriority="59"/>
+    <w:lsdException w:name="Table Theme" w:semiHidden="1" w:unhideWhenUsed="1"/>
+    <w:lsdException w:name="Placeholder Text" w:semiHidden="1"/>
+    <w:lsdException w:name="No Spacing" w:uiPriority="1" w:qFormat="1"/>
+    <w:lsdException w:name="Light Shading" w:uiPriority="60"/>
+    <w:lsdException w:name="Light List" w:uiPriority="61"/>
+    <w:lsdException w:name="Light Grid" w:uiPriority="62"/>
+    <w:lsdException w:name="Medium Shading 1" w:uiPriority="63"/>
+    <w:lsdException w:name="Medium Shading 2" w:uiPriority="64"/>
+    <w:lsdException w:name="Medium List 1" w:uiPriority="65"/>
+    <w:lsdException w:name="Medium List 2" w:uiPriority="66"/>
+    <w:lsdException w:name="Medium Grid 1" w:uiPriority="67"/>
+    <w:lsdException w:name="Medium Grid 2" w:uiPriority="68"/>
+    <w:lsdException w:name="Medium Grid 3" w:uiPriority="69"/>
+    <w:lsdException w:name="Dark List" w:uiPriority="70"/>
+    <w:lsdException w:name="Colorful Shading" w:uiPriority="71"/>
+    <w:lsdException w:name="Colorful List" w:uiPriority="72"/>
+    <w:lsdException w:name="Colorful Grid" w:uiPriority="73"/>
+    <w:lsdException w:name="Light Shading Accent 1" w:uiPriority="60"/>
+    <w:lsdException w:name="Light List Accent 1" w:uiPriority="61"/>
+    <w:lsdException w:name="Light Grid Accent 1" w:uiPriority="62"/>
+    <w:lsdException w:name="Medium Shading 1 Accent 1" w:uiPriority="63"/>
+    <w:lsdException w:name="Medium Shading 2 Accent 1" w:uiPriority="64"/>
+    <w:lsdException w:name="Medium List 1 Accent 1" w:uiPriority="65"/>
+    <w:lsdException w:name="Revision" w:semiHidden="1"/>
+    <w:lsdException w:name="List Paragraph" w:uiPriority="34" w:qFormat="1"/>
+    <w:lsdException w:name="Quote" w:uiPriority="29" w:qFormat="1"/>
+    <w:lsdException w:name="Intense Quote" w:uiPriority="30" w:qFormat="1"/>
+    <w:lsdException w:name="Medium List 2 Accent 1" w:uiPriority="66"/>
+    <w:lsdException w:name="Medium Grid 1 Accent 1" w:uiPriority="67"/>
+    <w:lsdException w:name="Medium Grid 2 Accent 1" w:uiPriority="68"/>
+    <w:lsdException w:name="Medium Grid 3 Accent 1" w:uiPriority="69"/>
+    <w:lsdException w:name="Dark List Accent 1" w:uiPriority="70"/>
+    <w:lsdException w:name="Colorful Shading Accent 1" w:uiPriority="71"/>
+    <w:lsdException w:name="Colorful List Accent 1" w:uiPriority="72"/>
+    <w:lsdException w:name="Colorful Grid Accent 1" w:uiPriority="73"/>
+    <w:lsdException w:name="Light Shading Accent 2" w:uiPriority="60"/>
+    <w:lsdException w:name="Light List Accent 2" w:uiPriority="61"/>
+    <w:lsdException w:name="Light Grid Accent 2" w:uiPriority="62"/>
+    <w:lsdException w:name="Medium Shading 1 Accent 2" w:uiPriority="63"/>
+    <w:lsdException w:name="Medium Shading 2 Accent 2" w:uiPriority="64"/>
+    <w:lsdException w:name="Medium List 1 Accent 2" w:uiPriority="65"/>
+    <w:lsdException w:name="Medium List 2 Accent 2" w:uiPriority="66"/>
+    <w:lsdException w:name="Medium Grid 1 Accent 2" w:uiPriority="67"/>
+    <w:lsdException w:name="Medium Grid 2 Accent 2" w:uiPriority="68"/>
+    <w:lsdException w:name="Medium Grid 3 Accent 2" w:uiPriority="69"/>
+    <w:lsdException w:name="Dark List Accent 2" w:uiPriority="70"/>
+    <w:lsdException w:name="Colorful Shading Accent 2" w:uiPriority="71"/>
+    <w:lsdException w:name="Colorful List Accent 2" w:uiPriority="72"/>
+    <w:lsdException w:name="Colorful Grid Accent 2" w:uiPriority="73"/>
+    <w:lsdException w:name="Light Shading Accent 3" w:uiPriority="60"/>
+    <w:lsdException w:name="Light List Accent 3" w:uiPriority="61"/>
+    <w:lsdException w:name="Light Grid Accent 3" w:uiPriority="62"/>
+    <w:lsdException w:name="Medium Shading 1 Accent 3" w:uiPriority="63"/>
+    <w:lsdException w:name="Medium Shading 2 Accent 3" w:uiPriority="64"/>
+    <w:lsdException w:name="Medium List 1 Accent 3" w:uiPriority="65"/>
+    <w:lsdException w:name="Medium List 2 Accent 3" w:uiPriority="66"/>
+    <w:lsdException w:name="Medium Grid 1 Accent 3" w:uiPriority="67"/>
+    <w:lsdException w:name="Medium Grid 2 Accent 3" w:uiPriority="68"/>
+    <w:lsdException w:name="Medium Grid 3 Accent 3" w:uiPriority="69"/>
+    <w:lsdException w:name="Dark List Accent 3" w:uiPriority="70"/>
+    <w:lsdException w:name="Colorful Shading Accent 3" w:uiPriority="71"/>
+    <w:lsdException w:name="Colorful List Accent 3" w:uiPriority="72"/>
+    <w:lsdException w:name="Colorful Grid Accent 3" w:uiPriority="73"/>
+    <w:lsdException w:name="Light Shading Accent 4" w:uiPriority="60"/>
+    <w:lsdException w:name="Light List Accent 4" w:uiPriority="61"/>
+    <w:lsdException w:name="Light Grid Accent 4" w:uiPriority="62"/>
+    <w:lsdException w:name="Medium Shading 1 Accent 4" w:uiPriority="63"/>
+    <w:lsdException w:name="Medium Shading 2 Accent 4" w:uiPriority="64"/>
+    <w:lsdException w:name="Medium List 1 Accent 4" w:uiPriority="65"/>
+    <w:lsdException w:name="Medium List 2 Accent 4" w:uiPriority="66"/>
+    <w:lsdException w:name="Medium Grid 1 Accent 4" w:uiPriority="67"/>
+    <w:lsdException w:name="Medium Grid 2 Accent 4" w:uiPriority="68"/>
+    <w:lsdException w:name="Medium Grid 3 Accent 4" w:uiPriority="69"/>
+    <w:lsdException w:name="Dark List Accent 4" w:uiPriority="70"/>
+    <w:lsdException w:name="Colorful Shading Accent 4" w:uiPriority="71"/>
+    <w:lsdException w:name="Colorful List Accent 4" w:uiPriority="72"/>
+    <w:lsdException w:name="Colorful Grid Accent 4" w:uiPriority="73"/>
+    <w:lsdException w:name="Light Shading Accent 5" w:uiPriority="60"/>
+    <w:lsdException w:name="Light List Accent 5" w:uiPriority="61"/>
+    <w:lsdException w:name="Light Grid Accent 5" w:uiPriority="62"/>
+    <w:lsdException w:name="Medium Shading 1 Accent 5" w:uiPriority="63"/>
+    <w:lsdException w:name="Medium Shading 2 Accent 5" w:uiPriority="64"/>
+    <w:lsdException w:name="Medium List 1 Accent 5" w:uiPriority="65"/>
+    <w:lsdException w:name="Medium List 2 Accent 5" w:uiPriority="66"/>
+    <w:lsdException w:name="Medium Grid 1 Accent 5" w:uiPriority="67"/>
+    <w:lsdException w:name="Medium Grid 2 Accent 5" w:uiPriority="68"/>
+    <w:lsdException w:name="Medium Grid 3 Accent 5" w:uiPriority="69"/>
+    <w:lsdException w:name="Dark List Accent 5" w:uiPriority="70"/>
+    <w:lsdException w:name="Colorful Shading Accent 5" w:uiPriority="71"/>
+    <w:lsdException w:name="Colorful List Accent 5" w:uiPriority="72"/>
+    <w:lsdException w:name="Colorful Grid Accent 5" w:uiPriority="73"/>
+    <w:lsdException w:name="Light Shading Accent 6" w:uiPriority="60"/>
+    <w:lsdException w:name="Light List Accent 6" w:uiPriority="61"/>
+    <w:lsdException w:name="Light Grid Accent 6" w:uiPriority="62"/>
+    <w:lsdException w:name="Medium Shading 1 Accent 6" w:uiPriority="63"/>
+    <w:lsdException w:name="Medium Shading 2 Accent 6" w:uiPriority="64"/>
+    <w:lsdException w:name="Medium List 1 Accent 6" w:uiPriority="65"/>
+    <w:lsdException w:name="Medium List 2 Accent 6" w:uiPriority="66"/>
+    <w:lsdException w:name="Medium Grid 1 Accent 6" w:uiPriority="67"/>
+    <w:lsdException w:name="Medium Grid 2 Accent 6" w:uiPriority="68"/>
+    <w:lsdException w:name="Medium Grid 3 Accent 6" w:uiPriority="69"/>
+    <w:lsdException w:name="Dark List Accent 6" w:uiPriority="70"/>
+    <w:lsdException w:name="Colorful Shading Accent 6" w:uiPriority="71"/>
+    <w:lsdException w:name="Colorful List Accent 6" w:uiPriority="72"/>
+    <w:lsdException w:name="Colorful Grid Accent 6" w:uiPriority="73"/>
+    <w:lsdException w:name="Subtle Emphasis" w:uiPriority="19" w:qFormat="1"/>
+    <w:lsdException w:name="Intense Emphasis" w:uiPriority="21" w:qFormat="1"/>
+    <w:lsdException w:name="Subtle Reference" w:uiPriority="31" w:qFormat="1"/>
+    <w:lsdException w:name="Intense Reference" w:uiPriority="32" w:qFormat="1"/>
+    <w:lsdException w:name="Book Title" w:uiPriority="33" w:qFormat="1"/>
+    <w:lsdException w:name="Bibliography" w:semiHidden="1" w:uiPriority="37" w:unhideWhenUsed="1"/>
+    <w:lsdException w:name="TOC Heading" w:semiHidden="1" w:uiPriority="39" w:unhideWhenUsed="1" w:qFormat="1"/>
+    <w:lsdException w:name="Plain Table 1" w:uiPriority="41"/>
+    <w:lsdException w:name="Plain Table 2" w:uiPriority="42"/>
+    <w:lsdException w:name="Plain Table 3" w:uiPriority="43"/>
+    <w:lsdException w:name="Plain Table 4" w:uiPriority="44"/>
+    <w:lsdException w:name="Plain Table 5" w:uiPriority="45"/>
+    <w:lsdException w:name="Grid Table Light" w:uiPriority="40"/>
+    <w:lsdException w:name="Grid Table 1 Light" w:uiPriority="46"/>
+    <w:lsdException w:name="Grid Table 2" w:uiPriority="47"/>
+    <w:lsdException w:name="Grid Table 3" w:uiPriority="48"/>
+    <w:lsdException w:name="Grid Table 4" w:uiPriority="49"/>
+    <w:lsdException w:name="Grid Table 5 Dark" w:uiPriority="50"/>
+    <w:lsdException w:name="Grid Table 6 Colorful" w:uiPriority="51"/>
+    <w:lsdException w:name="Grid Table 7 Colorful" w:uiPriority="52"/>
+    <w:lsdException w:name="Grid Table 1 Light Accent 1" w:uiPriority="46"/>
+    <w:lsdException w:name="Grid Table 2 Accent 1" w:uiPriority="47"/>
+    <w:lsdException w:name="Grid Table 3 Accent 1" w:uiPriority="48"/>
+    <w:lsdException w:name="Grid Table 4 Accent 1" w:uiPriority="49"/>
+    <w:lsdException w:name="Grid Table 5 Dark Accent 1" w:uiPriority="50"/>
+    <w:lsdException w:name="Grid Table 6 Colorful Accent 1" w:uiPriority="51"/>
+    <w:lsdException w:name="Grid Table 7 Colorful Accent 1" w:uiPriority="52"/>
+    <w:lsdException w:name="Grid Table 1 Light Accent 2" w:uiPriority="46"/>
+    <w:lsdException w:name="Grid Table 2 Accent 2" w:uiPriority="47"/>
+    <w:lsdException w:name="Grid Table 3 Accent 2" w:uiPriority="48"/>
+    <w:lsdException w:name="Grid Table 4 Accent 2" w:uiPriority="49"/>
+    <w:lsdException w:name="Grid Table 5 Dark Accent 2" w:uiPriority="50"/>
+    <w:lsdException w:name="Grid Table 6 Colorful Accent 2" w:uiPriority="51"/>
+    <w:lsdException w:name="Grid Table 7 Colorful Accent 2" w:uiPriority="52"/>
+    <w:lsdException w:name="Grid Table 1 Light Accent 3" w:uiPriority="46"/>
+    <w:lsdException w:name="Grid Table 2 Accent 3" w:uiPriority="47"/>
+    <w:lsdException w:name="Grid Table 3 Accent 3" w:uiPriority="48"/>
+    <w:lsdException w:name="Grid Table 4 Accent 3" w:uiPriority="49"/>
+    <w:lsdException w:name="Grid Table 5 Dark Accent 3" w:uiPriority="50"/>
+    <w:lsdException w:name="Grid Table 6 Colorful Accent 3" w:uiPriority="51"/>
+    <w:lsdException w:name="Grid Table 7 Colorful Accent 3" w:uiPriority="52"/>
+    <w:lsdException w:name="Grid Table 1 Light Accent 4" w:uiPriority="46"/>
+    <w:lsdException w:name="Grid Table 2 Accent 4" w:uiPriority="47"/>
+    <w:lsdException w:name="Grid Table 3 Accent 4" w:uiPriority="48"/>
+    <w:lsdException w:name="Grid Table 4 Accent 4" w:uiPriority="49"/>
+    <w:lsdException w:name="Grid Table 5 Dark Accent 4" w:uiPriority="50"/>
+    <w:lsdException w:name="Grid Table 6 Colorful Accent 4" w:uiPriority="51"/>
+    <w:lsdException w:name="Grid Table 7 Colorful Accent 4" w:uiPriority="52"/>
+    <w:lsdException w:name="Grid Table 1 Light Accent 5" w:uiPriority="46"/>
+    <w:lsdException w:name="Grid Table 2 Accent 5" w:uiPriority="47"/>
+    <w:lsdException w:name="Grid Table 3 Accent 5" w:uiPriority="48"/>
+    <w:lsdException w:name="Grid Table 4 Accent 5" w:uiPriority="49"/>
+    <w:lsdException w:name="Grid Table 5 Dark Accent 5" w:uiPriority="50"/>
+    <w:lsdException w:name="Grid Table 6 Colorful Accent 5" w:uiPriority="51"/>
+    <w:lsdException w:name="Grid Table 7 Colorful Accent 5" w:uiPriority="52"/>
+    <w:lsdException w:name="Grid Table 1 Light Accent 6" w:uiPriority="46"/>
+    <w:lsdException w:name="Grid Table 2 Accent 6" w:uiPriority="47"/>
+    <w:lsdException w:name="Grid Table 3 Accent 6" w:uiPriority="48"/>
+    <w:lsdException w:name="Grid Table 4 Accent 6" w:uiPriority="49"/>
+    <w:lsdException w:name="Grid Table 5 Dark Accent 6" w:uiPriority="50"/>
+    <w:lsdException w:name="Grid Table 6 Colorful Accent 6" w:uiPriority="51"/>
+    <w:lsdException w:name="Grid Table 7 Colorful Accent 6" w:uiPriority="52"/>
+    <w:lsdException w:name="List Table 1 Light" w:uiPriority="46"/>
+    <w:lsdException w:name="List Table 2" w:uiPriority="47"/>
+    <w:lsdException w:name="List Table 3" w:uiPriority="48"/>
+    <w:lsdException w:name="List Table 4" w:uiPriority="49"/>
+    <w:lsdException w:name="List Table 5 Dark" w:uiPriority="50"/>
+    <w:lsdException w:name="List Table 6 Colorful" w:uiPriority="51"/>
+    <w:lsdException w:name="List Table 7 Colorful" w:uiPriority="52"/>
+    <w:lsdException w:name="List Table 1 Light Accent 1" w:uiPriority="46"/>
+    <w:lsdException w:name="List Table 2 Accent 1" w:uiPriority="47"/>
+    <w:lsdException w:name="List Table 3 Accent 1" w:uiPriority="48"/>
+    <w:lsdException w:name="List Table 4 Accent 1" w:uiPriority="49"/>
+    <w:lsdException w:name="List Table 5 Dark Accent 1" w:uiPriority="50"/>
+    <w:lsdException w:name="List Table 6 Colorful Accent 1" w:uiPriority="51"/>
+    <w:lsdException w:name="List Table 7 Colorful Accent 1" w:uiPriority="52"/>
+    <w:lsdException w:name="List Table 1 Light Accent 2" w:uiPriority="46"/>
+    <w:lsdException w:name="List Table 2 Accent 2" w:uiPriority="47"/>
+    <w:lsdException w:name="List Table 3 Accent 2" w:uiPriority="48"/>
+    <w:lsdException w:name="List Table 4 Accent 2" w:uiPriority="49"/>
+    <w:lsdException w:name="List Table 5 Dark Accent 2" w:uiPriority="50"/>
+    <w:lsdException w:name="List Table 6 Colorful Accent 2" w:uiPriority="51"/>
+    <w:lsdException w:name="List Table 7 Colorful Accent 2" w:uiPriority="52"/>
+    <w:lsdException w:name="List Table 1 Light Accent 3" w:uiPriority="46"/>
+    <w:lsdException w:name="List Table 2 Accent 3" w:uiPriority="47"/>
+    <w:lsdException w:name="List Table 3 Accent 3" w:uiPriority="48"/>
+    <w:lsdException w:name="List Table 4 Accent 3" w:uiPriority="49"/>
+    <w:lsdException w:name="List Table 5 Dark Accent 3" w:uiPriority="50"/>
+    <w:lsdException w:name="List Table 6 Colorful Accent 3" w:uiPriority="51"/>
+    <w:lsdException w:name="List Table 7 Colorful Accent 3" w:uiPriority="52"/>
+    <w:lsdException w:name="List Table 1 Light Accent 4" w:uiPriority="46"/>
+    <w:lsdException w:name="List Table 2 Accent 4" w:uiPriority="47"/>
+    <w:lsdException w:name="List Table 3 Accent 4" w:uiPriority="48"/>
+    <w:lsdException w:name="List Table 4 Accent 4" w:uiPriority="49"/>
+    <w:lsdException w:name="List Table 5 Dark Accent 4" w:uiPriority="50"/>
+    <w:lsdException w:name="List Table 6 Colorful Accent 4" w:uiPriority="51"/>
+    <w:lsdException w:name="List Table 7 Colorful Accent 4" w:uiPriority="52"/>
+    <w:lsdException w:name="List Table 1 Light Accent 5" w:uiPriority="46"/>
+    <w:lsdException w:name="List Table 2 Accent 5" w:uiPriority="47"/>
+    <w:lsdException w:name="List Table 3 Accent 5" w:uiPriority="48"/>
+    <w:lsdException w:name="List Table 4 Accent 5" w:uiPriority="49"/>
+    <w:lsdException w:name="List Table 5 Dark Accent 5" w:uiPriority="50"/>
+    <w:lsdException w:name="List Table 6 Colorful Accent 5" w:uiPriority="51"/>
+    <w:lsdException w:name="List Table 7 Colorful Accent 5" w:uiPriority="52"/>
+    <w:lsdException w:name="List Table 1 Light Accent 6" w:uiPriority="46"/>
+    <w:lsdException w:name="List Table 2 Accent 6" w:uiPriority="47"/>
+    <w:lsdException w:name="List Table 3 Accent 6" w:uiPriority="48"/>
+    <w:lsdException w:name="List Table 4 Accent 6" w:uiPriority="49"/>
+    <w:lsdException w:name="List Table 5 Dark Accent 6" w:uiPriority="50"/>
+    <w:lsdException w:name="List Table 6 Colorful Accent 6" w:uiPriority="51"/>
+    <w:lsdException w:name="List Table 7 Colorful Accent 6" w:uiPriority="52"/>
   </w:latentStyles>
   <w:style w:type="paragraph" w:default="1" w:styleId="Normal">
     <w:name w:val="Normal"/>
@@ -1199,7 +1786,6 @@
     <w:uiPriority w:val="99"/>
     <w:semiHidden/>
     <w:unhideWhenUsed/>
-    <w:qFormat/>
     <w:tblPr>
       <w:tblInd w:w="0" w:type="dxa"/>
       <w:tblCellMar>
